--- a/Informe Algoritmos Tarea 1.2.docx
+++ b/Informe Algoritmos Tarea 1.2.docx
@@ -329,9 +329,6 @@
                     </w:rPr>
                     <w:alias w:val="Descripción breve"/>
                     <w:id w:val="15676143"/>
-                    <w:placeholder>
-                      <w:docPart w:val="66589C819906469FBA654E2B78E23F19"/>
-                    </w:placeholder>
                     <w:dataBinding w:prefixMappings="xmlns:ns0='http://schemas.microsoft.com/office/2006/coverPageProps'" w:xpath="/ns0:CoverPageProperties[1]/ns0:Abstract[1]" w:storeItemID="{55AF091B-3C7A-41E3-B477-F2FDAA23CFDA}"/>
                     <w:text/>
                   </w:sdtPr>
@@ -340,7 +337,63 @@
                       <w:rPr>
                         <w:color w:val="808080" w:themeColor="background1" w:themeShade="80"/>
                       </w:rPr>
-                      <w:t>Análisis  cuantitativo del desempeño de algoritmos e Fuerza Bruta, Knuth-Morris-Pratt y Boyer-Moore-Horspool, de acuerdo a su tiempo de ejecución y comparaciones realizadas sobre textos dados.</w:t>
+                      <w:t xml:space="preserve">Análisis  cuantitativo del desempeño de algoritmos e Fuerza Bruta, </w:t>
+                    </w:r>
+                    <w:proofErr w:type="spellStart"/>
+                    <w:r>
+                      <w:rPr>
+                        <w:color w:val="808080" w:themeColor="background1" w:themeShade="80"/>
+                      </w:rPr>
+                      <w:t>Knuth</w:t>
+                    </w:r>
+                    <w:proofErr w:type="spellEnd"/>
+                    <w:r>
+                      <w:rPr>
+                        <w:color w:val="808080" w:themeColor="background1" w:themeShade="80"/>
+                      </w:rPr>
+                      <w:t>-Morris-</w:t>
+                    </w:r>
+                    <w:proofErr w:type="spellStart"/>
+                    <w:r>
+                      <w:rPr>
+                        <w:color w:val="808080" w:themeColor="background1" w:themeShade="80"/>
+                      </w:rPr>
+                      <w:t>Pratt</w:t>
+                    </w:r>
+                    <w:proofErr w:type="spellEnd"/>
+                    <w:r>
+                      <w:rPr>
+                        <w:color w:val="808080" w:themeColor="background1" w:themeShade="80"/>
+                      </w:rPr>
+                      <w:t xml:space="preserve"> y </w:t>
+                    </w:r>
+                    <w:proofErr w:type="spellStart"/>
+                    <w:r>
+                      <w:rPr>
+                        <w:color w:val="808080" w:themeColor="background1" w:themeShade="80"/>
+                      </w:rPr>
+                      <w:t>Boyer</w:t>
+                    </w:r>
+                    <w:proofErr w:type="spellEnd"/>
+                    <w:r>
+                      <w:rPr>
+                        <w:color w:val="808080" w:themeColor="background1" w:themeShade="80"/>
+                      </w:rPr>
+                      <w:t>-Moore-</w:t>
+                    </w:r>
+                    <w:proofErr w:type="spellStart"/>
+                    <w:r>
+                      <w:rPr>
+                        <w:color w:val="808080" w:themeColor="background1" w:themeShade="80"/>
+                      </w:rPr>
+                      <w:t>Horspool</w:t>
+                    </w:r>
+                    <w:proofErr w:type="spellEnd"/>
+                    <w:r>
+                      <w:rPr>
+                        <w:color w:val="808080" w:themeColor="background1" w:themeShade="80"/>
+                      </w:rPr>
+                      <w:t>, de acuerdo a su tiempo de ejecución y comparaciones realizadas sobre textos dados.</w:t>
                     </w:r>
                   </w:sdtContent>
                 </w:sdt>
@@ -380,6 +433,7 @@
           <w:szCs w:val="26"/>
           <w:u w:val="single"/>
         </w:rPr>
+        <w:lastRenderedPageBreak/>
         <w:t>Resumen Ejecutivo:</w:t>
       </w:r>
     </w:p>
@@ -408,7 +462,115 @@
           <w:sz w:val="26"/>
           <w:szCs w:val="26"/>
         </w:rPr>
-        <w:t xml:space="preserve">Se asignó la construcción del código fuente para la implementación de algoritmos de búsqueda en texto, específicamente búsqueda por Fuerza Bruta, algoritmo de Knuth-Morris-Pratt, y algoritmo Boyer-Moore (Boyer-Moore-Horspool). Para esto, se utilizó el lenguaje Java, con implementación en Clases para los distintos algoritmos, y empaquetamiento en JAR para ejecución headless en un servidor de 64 bits, con procesador de 4 núcleos de 2.93GHz, con 6 Gb de RAM a 1333Mhz. </w:t>
+        <w:t xml:space="preserve">Se asignó la construcción del código fuente para la implementación de algoritmos de búsqueda en texto, específicamente búsqueda por Fuerza Bruta, algoritmo de </w:t>
+      </w:r>
+      <w:proofErr w:type="spellStart"/>
+      <w:r>
+        <w:rPr>
+          <w:rFonts w:cstheme="minorHAnsi"/>
+          <w:sz w:val="26"/>
+          <w:szCs w:val="26"/>
+        </w:rPr>
+        <w:t>Knuth</w:t>
+      </w:r>
+      <w:proofErr w:type="spellEnd"/>
+      <w:r>
+        <w:rPr>
+          <w:rFonts w:cstheme="minorHAnsi"/>
+          <w:sz w:val="26"/>
+          <w:szCs w:val="26"/>
+        </w:rPr>
+        <w:t>-Morris-</w:t>
+      </w:r>
+      <w:proofErr w:type="spellStart"/>
+      <w:r>
+        <w:rPr>
+          <w:rFonts w:cstheme="minorHAnsi"/>
+          <w:sz w:val="26"/>
+          <w:szCs w:val="26"/>
+        </w:rPr>
+        <w:t>Pratt</w:t>
+      </w:r>
+      <w:proofErr w:type="spellEnd"/>
+      <w:r>
+        <w:rPr>
+          <w:rFonts w:cstheme="minorHAnsi"/>
+          <w:sz w:val="26"/>
+          <w:szCs w:val="26"/>
+        </w:rPr>
+        <w:t xml:space="preserve">, y algoritmo </w:t>
+      </w:r>
+      <w:proofErr w:type="spellStart"/>
+      <w:r>
+        <w:rPr>
+          <w:rFonts w:cstheme="minorHAnsi"/>
+          <w:sz w:val="26"/>
+          <w:szCs w:val="26"/>
+        </w:rPr>
+        <w:t>Boyer</w:t>
+      </w:r>
+      <w:proofErr w:type="spellEnd"/>
+      <w:r>
+        <w:rPr>
+          <w:rFonts w:cstheme="minorHAnsi"/>
+          <w:sz w:val="26"/>
+          <w:szCs w:val="26"/>
+        </w:rPr>
+        <w:t>-Moore (</w:t>
+      </w:r>
+      <w:proofErr w:type="spellStart"/>
+      <w:r>
+        <w:rPr>
+          <w:rFonts w:cstheme="minorHAnsi"/>
+          <w:sz w:val="26"/>
+          <w:szCs w:val="26"/>
+        </w:rPr>
+        <w:t>Boyer</w:t>
+      </w:r>
+      <w:proofErr w:type="spellEnd"/>
+      <w:r>
+        <w:rPr>
+          <w:rFonts w:cstheme="minorHAnsi"/>
+          <w:sz w:val="26"/>
+          <w:szCs w:val="26"/>
+        </w:rPr>
+        <w:t>-Moore-</w:t>
+      </w:r>
+      <w:proofErr w:type="spellStart"/>
+      <w:r>
+        <w:rPr>
+          <w:rFonts w:cstheme="minorHAnsi"/>
+          <w:sz w:val="26"/>
+          <w:szCs w:val="26"/>
+        </w:rPr>
+        <w:t>Horspool</w:t>
+      </w:r>
+      <w:proofErr w:type="spellEnd"/>
+      <w:r>
+        <w:rPr>
+          <w:rFonts w:cstheme="minorHAnsi"/>
+          <w:sz w:val="26"/>
+          <w:szCs w:val="26"/>
+        </w:rPr>
+        <w:t xml:space="preserve">). Para esto, se utilizó el lenguaje Java, con implementación en Clases para los distintos algoritmos, y empaquetamiento en JAR para ejecución </w:t>
+      </w:r>
+      <w:proofErr w:type="spellStart"/>
+      <w:r>
+        <w:rPr>
+          <w:rFonts w:cstheme="minorHAnsi"/>
+          <w:sz w:val="26"/>
+          <w:szCs w:val="26"/>
+        </w:rPr>
+        <w:t>headless</w:t>
+      </w:r>
+      <w:proofErr w:type="spellEnd"/>
+      <w:r>
+        <w:rPr>
+          <w:rFonts w:cstheme="minorHAnsi"/>
+          <w:sz w:val="26"/>
+          <w:szCs w:val="26"/>
+        </w:rPr>
+        <w:t xml:space="preserve"> en un servidor de 64 bits, con procesador de 4 núcleos de 2.93GHz, con 6 Gb de RAM a 1333Mhz. </w:t>
       </w:r>
     </w:p>
     <w:p>
@@ -465,6 +627,7 @@
         </w:rPr>
         <w:t xml:space="preserve">Los resultados del  algoritmo utilizado indican que el algoritmo con mejor desempeño </w:t>
       </w:r>
+      <w:proofErr w:type="spellStart"/>
       <w:r>
         <w:rPr>
           <w:rFonts w:cstheme="minorHAnsi"/>
@@ -472,15 +635,72 @@
           <w:sz w:val="26"/>
           <w:szCs w:val="26"/>
         </w:rPr>
-        <w:t>over all</w:t>
-      </w:r>
-      <w:r>
-        <w:rPr>
-          <w:rFonts w:cstheme="minorHAnsi"/>
-          <w:sz w:val="26"/>
-          <w:szCs w:val="26"/>
-        </w:rPr>
-        <w:t xml:space="preserve"> es el algoritmo [[[Knuth-Morris-Pratt]]], mostrando tiempos de ejecución y comparaciones de entre un XX% y hasta un XX% más bajos que sus competidores en las pruebas más complejas.</w:t>
+        <w:t>over</w:t>
+      </w:r>
+      <w:proofErr w:type="spellEnd"/>
+      <w:r>
+        <w:rPr>
+          <w:rFonts w:cstheme="minorHAnsi"/>
+          <w:i/>
+          <w:sz w:val="26"/>
+          <w:szCs w:val="26"/>
+        </w:rPr>
+        <w:t xml:space="preserve"> </w:t>
+      </w:r>
+      <w:proofErr w:type="spellStart"/>
+      <w:r>
+        <w:rPr>
+          <w:rFonts w:cstheme="minorHAnsi"/>
+          <w:i/>
+          <w:sz w:val="26"/>
+          <w:szCs w:val="26"/>
+        </w:rPr>
+        <w:t>all</w:t>
+      </w:r>
+      <w:proofErr w:type="spellEnd"/>
+      <w:r>
+        <w:rPr>
+          <w:rFonts w:cstheme="minorHAnsi"/>
+          <w:sz w:val="26"/>
+          <w:szCs w:val="26"/>
+        </w:rPr>
+        <w:t xml:space="preserve"> es el algoritmo </w:t>
+      </w:r>
+      <w:proofErr w:type="spellStart"/>
+      <w:r>
+        <w:rPr>
+          <w:rFonts w:cstheme="minorHAnsi"/>
+          <w:sz w:val="26"/>
+          <w:szCs w:val="26"/>
+        </w:rPr>
+        <w:t>Boyer</w:t>
+      </w:r>
+      <w:proofErr w:type="spellEnd"/>
+      <w:r>
+        <w:rPr>
+          <w:rFonts w:cstheme="minorHAnsi"/>
+          <w:sz w:val="26"/>
+          <w:szCs w:val="26"/>
+        </w:rPr>
+        <w:t>-Moore-</w:t>
+      </w:r>
+      <w:proofErr w:type="spellStart"/>
+      <w:r>
+        <w:rPr>
+          <w:rFonts w:cstheme="minorHAnsi"/>
+          <w:sz w:val="26"/>
+          <w:szCs w:val="26"/>
+        </w:rPr>
+        <w:t>Horspool</w:t>
+      </w:r>
+      <w:proofErr w:type="spellEnd"/>
+      <w:r>
+        <w:rPr>
+          <w:rFonts w:cstheme="minorHAnsi"/>
+          <w:sz w:val="26"/>
+          <w:szCs w:val="26"/>
+        </w:rPr>
+        <w:t>, mostrando tiempos de ejecución y comparaciones de entre un XX% y hasta un XX% más bajos que sus competidores en las pruebas más complejas.</w:t>
       </w:r>
     </w:p>
     <w:p>
@@ -518,6 +738,7 @@
           <w:szCs w:val="26"/>
           <w:u w:val="single"/>
         </w:rPr>
+        <w:lastRenderedPageBreak/>
         <w:t>Introducción:</w:t>
       </w:r>
     </w:p>
@@ -600,7 +821,43 @@
           <w:sz w:val="26"/>
           <w:szCs w:val="26"/>
         </w:rPr>
-        <w:t xml:space="preserve">Este algoritmo es el más básico de todos, consistente en comparar caracter por caracter el patrón con el texto de búsqueda, desplazando en 1 unidad cada vez que el patrón no calce. </w:t>
+        <w:t xml:space="preserve">Este algoritmo es el más básico de todos, consistente en comparar </w:t>
+      </w:r>
+      <w:proofErr w:type="spellStart"/>
+      <w:r>
+        <w:rPr>
+          <w:rFonts w:cstheme="minorHAnsi"/>
+          <w:sz w:val="26"/>
+          <w:szCs w:val="26"/>
+        </w:rPr>
+        <w:t>caracter</w:t>
+      </w:r>
+      <w:proofErr w:type="spellEnd"/>
+      <w:r>
+        <w:rPr>
+          <w:rFonts w:cstheme="minorHAnsi"/>
+          <w:sz w:val="26"/>
+          <w:szCs w:val="26"/>
+        </w:rPr>
+        <w:t xml:space="preserve"> por </w:t>
+      </w:r>
+      <w:proofErr w:type="spellStart"/>
+      <w:r>
+        <w:rPr>
+          <w:rFonts w:cstheme="minorHAnsi"/>
+          <w:sz w:val="26"/>
+          <w:szCs w:val="26"/>
+        </w:rPr>
+        <w:t>caracter</w:t>
+      </w:r>
+      <w:proofErr w:type="spellEnd"/>
+      <w:r>
+        <w:rPr>
+          <w:rFonts w:cstheme="minorHAnsi"/>
+          <w:sz w:val="26"/>
+          <w:szCs w:val="26"/>
+        </w:rPr>
+        <w:t xml:space="preserve"> el patrón con el texto de búsqueda, desplazando en 1 unidad cada vez que el patrón no calce. </w:t>
       </w:r>
     </w:p>
     <w:p>
@@ -618,8 +875,36 @@
           <w:sz w:val="26"/>
           <w:szCs w:val="26"/>
         </w:rPr>
-        <w:t>Algoritmo Knuth-Morris-Pratt</w:t>
-      </w:r>
+        <w:t xml:space="preserve">Algoritmo </w:t>
+      </w:r>
+      <w:proofErr w:type="spellStart"/>
+      <w:r>
+        <w:rPr>
+          <w:rFonts w:cstheme="minorHAnsi"/>
+          <w:sz w:val="26"/>
+          <w:szCs w:val="26"/>
+        </w:rPr>
+        <w:t>Knuth</w:t>
+      </w:r>
+      <w:proofErr w:type="spellEnd"/>
+      <w:r>
+        <w:rPr>
+          <w:rFonts w:cstheme="minorHAnsi"/>
+          <w:sz w:val="26"/>
+          <w:szCs w:val="26"/>
+        </w:rPr>
+        <w:t>-Morris-</w:t>
+      </w:r>
+      <w:proofErr w:type="spellStart"/>
+      <w:r>
+        <w:rPr>
+          <w:rFonts w:cstheme="minorHAnsi"/>
+          <w:sz w:val="26"/>
+          <w:szCs w:val="26"/>
+        </w:rPr>
+        <w:t>Pratt</w:t>
+      </w:r>
+      <w:proofErr w:type="spellEnd"/>
     </w:p>
     <w:p>
       <w:pPr>
@@ -636,7 +921,43 @@
           <w:sz w:val="26"/>
           <w:szCs w:val="26"/>
         </w:rPr>
-        <w:t xml:space="preserve">Muy similar a Fuerza Bruta, realiza las comparaciones de izquierda a derecha, caracter por caracter con la diferencia que, para el desplazamiento del patrón sobre el texto, se utiliza una función de </w:t>
+        <w:t xml:space="preserve">Muy similar a Fuerza Bruta, realiza las comparaciones de izquierda a derecha, </w:t>
+      </w:r>
+      <w:proofErr w:type="spellStart"/>
+      <w:r>
+        <w:rPr>
+          <w:rFonts w:cstheme="minorHAnsi"/>
+          <w:sz w:val="26"/>
+          <w:szCs w:val="26"/>
+        </w:rPr>
+        <w:t>caracter</w:t>
+      </w:r>
+      <w:proofErr w:type="spellEnd"/>
+      <w:r>
+        <w:rPr>
+          <w:rFonts w:cstheme="minorHAnsi"/>
+          <w:sz w:val="26"/>
+          <w:szCs w:val="26"/>
+        </w:rPr>
+        <w:t xml:space="preserve"> por </w:t>
+      </w:r>
+      <w:proofErr w:type="spellStart"/>
+      <w:r>
+        <w:rPr>
+          <w:rFonts w:cstheme="minorHAnsi"/>
+          <w:sz w:val="26"/>
+          <w:szCs w:val="26"/>
+        </w:rPr>
+        <w:t>caracter</w:t>
+      </w:r>
+      <w:proofErr w:type="spellEnd"/>
+      <w:r>
+        <w:rPr>
+          <w:rFonts w:cstheme="minorHAnsi"/>
+          <w:sz w:val="26"/>
+          <w:szCs w:val="26"/>
+        </w:rPr>
+        <w:t xml:space="preserve"> con la diferencia que, para el desplazamiento del patrón sobre el texto, se utiliza una función de </w:t>
       </w:r>
       <w:r>
         <w:rPr>
@@ -647,13 +968,23 @@
         </w:rPr>
         <w:t xml:space="preserve">fracaso </w:t>
       </w:r>
-      <w:r>
-        <w:rPr>
-          <w:rFonts w:cstheme="minorHAnsi"/>
-          <w:sz w:val="26"/>
-          <w:szCs w:val="26"/>
-        </w:rPr>
-        <w:t>precalculada, la cual busca cuantificar los prefijos y sufijos concordantes que pudiera presentar el patrón, y sobre ellos maximizar el desplazamiento.</w:t>
+      <w:proofErr w:type="spellStart"/>
+      <w:r>
+        <w:rPr>
+          <w:rFonts w:cstheme="minorHAnsi"/>
+          <w:sz w:val="26"/>
+          <w:szCs w:val="26"/>
+        </w:rPr>
+        <w:t>precalculada</w:t>
+      </w:r>
+      <w:proofErr w:type="spellEnd"/>
+      <w:r>
+        <w:rPr>
+          <w:rFonts w:cstheme="minorHAnsi"/>
+          <w:sz w:val="26"/>
+          <w:szCs w:val="26"/>
+        </w:rPr>
+        <w:t>, la cual busca cuantificar los prefijos y sufijos concordantes que pudiera presentar el patrón, y sobre ellos maximizar el desplazamiento.</w:t>
       </w:r>
     </w:p>
     <w:p>
@@ -671,8 +1002,36 @@
           <w:sz w:val="26"/>
           <w:szCs w:val="26"/>
         </w:rPr>
-        <w:t>Algoritmo Boyer-Moore-Horspool</w:t>
-      </w:r>
+        <w:t xml:space="preserve">Algoritmo </w:t>
+      </w:r>
+      <w:proofErr w:type="spellStart"/>
+      <w:r>
+        <w:rPr>
+          <w:rFonts w:cstheme="minorHAnsi"/>
+          <w:sz w:val="26"/>
+          <w:szCs w:val="26"/>
+        </w:rPr>
+        <w:t>Boyer</w:t>
+      </w:r>
+      <w:proofErr w:type="spellEnd"/>
+      <w:r>
+        <w:rPr>
+          <w:rFonts w:cstheme="minorHAnsi"/>
+          <w:sz w:val="26"/>
+          <w:szCs w:val="26"/>
+        </w:rPr>
+        <w:t>-Moore-</w:t>
+      </w:r>
+      <w:proofErr w:type="spellStart"/>
+      <w:r>
+        <w:rPr>
+          <w:rFonts w:cstheme="minorHAnsi"/>
+          <w:sz w:val="26"/>
+          <w:szCs w:val="26"/>
+        </w:rPr>
+        <w:t>Horspool</w:t>
+      </w:r>
+      <w:proofErr w:type="spellEnd"/>
     </w:p>
     <w:p>
       <w:pPr>
@@ -728,6 +1087,7 @@
           <w:szCs w:val="26"/>
           <w:u w:val="single"/>
         </w:rPr>
+        <w:lastRenderedPageBreak/>
         <w:t>Hipótesis:</w:t>
       </w:r>
     </w:p>
@@ -881,7 +1241,43 @@
           <w:sz w:val="26"/>
           <w:szCs w:val="26"/>
         </w:rPr>
-        <w:t xml:space="preserve">En Knuth-Morris-Pratt dependemos del tamaño </w:t>
+        <w:t xml:space="preserve">En </w:t>
+      </w:r>
+      <w:proofErr w:type="spellStart"/>
+      <w:r>
+        <w:rPr>
+          <w:rFonts w:cstheme="minorHAnsi"/>
+          <w:sz w:val="26"/>
+          <w:szCs w:val="26"/>
+        </w:rPr>
+        <w:t>Knuth</w:t>
+      </w:r>
+      <w:proofErr w:type="spellEnd"/>
+      <w:r>
+        <w:rPr>
+          <w:rFonts w:cstheme="minorHAnsi"/>
+          <w:sz w:val="26"/>
+          <w:szCs w:val="26"/>
+        </w:rPr>
+        <w:t>-Morris-</w:t>
+      </w:r>
+      <w:proofErr w:type="spellStart"/>
+      <w:r>
+        <w:rPr>
+          <w:rFonts w:cstheme="minorHAnsi"/>
+          <w:sz w:val="26"/>
+          <w:szCs w:val="26"/>
+        </w:rPr>
+        <w:t>Pratt</w:t>
+      </w:r>
+      <w:proofErr w:type="spellEnd"/>
+      <w:r>
+        <w:rPr>
+          <w:rFonts w:cstheme="minorHAnsi"/>
+          <w:sz w:val="26"/>
+          <w:szCs w:val="26"/>
+        </w:rPr>
+        <w:t xml:space="preserve"> dependemos del tamaño </w:t>
       </w:r>
       <w:r>
         <w:rPr>
@@ -915,7 +1311,25 @@
           <w:sz w:val="26"/>
           <w:szCs w:val="26"/>
         </w:rPr>
-        <w:t>, pues una mayor cantidad de subcadenas similares dentro del texto disminuirá la efectividad de la función de salto, acercando su rendimiento a Fuerza Bruta</w:t>
+        <w:t xml:space="preserve">, pues una mayor cantidad de </w:t>
+      </w:r>
+      <w:proofErr w:type="spellStart"/>
+      <w:r>
+        <w:rPr>
+          <w:rFonts w:cstheme="minorHAnsi"/>
+          <w:sz w:val="26"/>
+          <w:szCs w:val="26"/>
+        </w:rPr>
+        <w:t>subcadenas</w:t>
+      </w:r>
+      <w:proofErr w:type="spellEnd"/>
+      <w:r>
+        <w:rPr>
+          <w:rFonts w:cstheme="minorHAnsi"/>
+          <w:sz w:val="26"/>
+          <w:szCs w:val="26"/>
+        </w:rPr>
+        <w:t xml:space="preserve"> similares dentro del texto disminuirá la efectividad de la función de salto, acercando su rendimiento a Fuerza Bruta</w:t>
       </w:r>
     </w:p>
     <w:p>
@@ -932,7 +1346,43 @@
           <w:sz w:val="26"/>
           <w:szCs w:val="26"/>
         </w:rPr>
-        <w:t xml:space="preserve">En Boyer-Moore-Horspool dependemos también del tamaño del lenguaje </w:t>
+        <w:t xml:space="preserve">En </w:t>
+      </w:r>
+      <w:proofErr w:type="spellStart"/>
+      <w:r>
+        <w:rPr>
+          <w:rFonts w:cstheme="minorHAnsi"/>
+          <w:sz w:val="26"/>
+          <w:szCs w:val="26"/>
+        </w:rPr>
+        <w:t>Boyer</w:t>
+      </w:r>
+      <w:proofErr w:type="spellEnd"/>
+      <w:r>
+        <w:rPr>
+          <w:rFonts w:cstheme="minorHAnsi"/>
+          <w:sz w:val="26"/>
+          <w:szCs w:val="26"/>
+        </w:rPr>
+        <w:t>-Moore-</w:t>
+      </w:r>
+      <w:proofErr w:type="spellStart"/>
+      <w:r>
+        <w:rPr>
+          <w:rFonts w:cstheme="minorHAnsi"/>
+          <w:sz w:val="26"/>
+          <w:szCs w:val="26"/>
+        </w:rPr>
+        <w:t>Horspool</w:t>
+      </w:r>
+      <w:proofErr w:type="spellEnd"/>
+      <w:r>
+        <w:rPr>
+          <w:rFonts w:cstheme="minorHAnsi"/>
+          <w:sz w:val="26"/>
+          <w:szCs w:val="26"/>
+        </w:rPr>
+        <w:t xml:space="preserve"> dependemos también del tamaño del lenguaje </w:t>
       </w:r>
       <w:r>
         <w:rPr>
@@ -985,6 +1435,7 @@
           <w:szCs w:val="26"/>
           <w:u w:val="single"/>
         </w:rPr>
+        <w:lastRenderedPageBreak/>
         <w:t>Diseño e Implementación:</w:t>
       </w:r>
     </w:p>
@@ -1002,7 +1453,25 @@
           <w:sz w:val="26"/>
           <w:szCs w:val="26"/>
         </w:rPr>
-        <w:t xml:space="preserve">Se utilizó el lenguaje Java, bajo el ambiente de desarrollo Eclipse. Se utilizaron metodologías de desarrollo tipo Template para la generación de los algoritmos de búsqueda, y se empaquetó el software en formato JAR para ser ejecutado en una máquina Intel de 64 bits, con 4 núcleos de 2.93Ghz y 6Gb de RAM. </w:t>
+        <w:t xml:space="preserve">Se utilizó el lenguaje Java, bajo el ambiente de desarrollo Eclipse. Se utilizaron metodologías de desarrollo tipo </w:t>
+      </w:r>
+      <w:proofErr w:type="spellStart"/>
+      <w:r>
+        <w:rPr>
+          <w:rFonts w:cstheme="minorHAnsi"/>
+          <w:sz w:val="26"/>
+          <w:szCs w:val="26"/>
+        </w:rPr>
+        <w:t>Template</w:t>
+      </w:r>
+      <w:proofErr w:type="spellEnd"/>
+      <w:r>
+        <w:rPr>
+          <w:rFonts w:cstheme="minorHAnsi"/>
+          <w:sz w:val="26"/>
+          <w:szCs w:val="26"/>
+        </w:rPr>
+        <w:t xml:space="preserve"> para la generación de los algoritmos de búsqueda, y se empaquetó el software en formato JAR para ser ejecutado en una máquina Intel de 64 bits, con 4 núcleos de 2.93Ghz y 6Gb de RAM. </w:t>
       </w:r>
     </w:p>
     <w:p>
@@ -1019,15 +1488,105 @@
           <w:sz w:val="26"/>
           <w:szCs w:val="26"/>
         </w:rPr>
-        <w:t>Se realizaron pruebas para tamaños de patrón de texto entre 4 y 128 caracteres, con textos de aproximadamente 1Mb cada uno. Se iteró 50.000 veces cada experimento, con patrones elegidos aleatoriamente de acuerdo a las indicaciones (patrones binarios generados por código, patrones de texto extraídos de la muestra), de forma de reducir el error asociado a las muestras (de tiempo y de comparaciones). Se utilizó la librería Apache Commons Math (</w:t>
-      </w:r>
-      <w:r>
-        <w:rPr>
-          <w:rFonts w:cstheme="minorHAnsi"/>
-          <w:sz w:val="26"/>
-          <w:szCs w:val="26"/>
-        </w:rPr>
-        <w:t>archive.apache.org/dist/commons/math/</w:t>
+        <w:t xml:space="preserve">Se realizaron pruebas para tamaños de patrón de texto entre 4 y 128 caracteres, con textos de aproximadamente 1Mb cada uno. Se iteró 50.000 veces cada experimento, con patrones elegidos aleatoriamente de acuerdo a las indicaciones (patrones binarios generados por código, patrones de texto extraídos de la muestra), de forma de reducir el error asociado a las muestras (de tiempo y de comparaciones). Se utilizó la librería Apache </w:t>
+      </w:r>
+      <w:proofErr w:type="spellStart"/>
+      <w:r>
+        <w:rPr>
+          <w:rFonts w:cstheme="minorHAnsi"/>
+          <w:sz w:val="26"/>
+          <w:szCs w:val="26"/>
+        </w:rPr>
+        <w:t>Commons</w:t>
+      </w:r>
+      <w:proofErr w:type="spellEnd"/>
+      <w:r>
+        <w:rPr>
+          <w:rFonts w:cstheme="minorHAnsi"/>
+          <w:sz w:val="26"/>
+          <w:szCs w:val="26"/>
+        </w:rPr>
+        <w:t xml:space="preserve"> </w:t>
+      </w:r>
+      <w:proofErr w:type="spellStart"/>
+      <w:r>
+        <w:rPr>
+          <w:rFonts w:cstheme="minorHAnsi"/>
+          <w:sz w:val="26"/>
+          <w:szCs w:val="26"/>
+        </w:rPr>
+        <w:t>Math</w:t>
+      </w:r>
+      <w:proofErr w:type="spellEnd"/>
+      <w:r>
+        <w:rPr>
+          <w:rFonts w:cstheme="minorHAnsi"/>
+          <w:sz w:val="26"/>
+          <w:szCs w:val="26"/>
+        </w:rPr>
+        <w:t xml:space="preserve"> (</w:t>
+      </w:r>
+      <w:r>
+        <w:rPr>
+          <w:rFonts w:cstheme="minorHAnsi"/>
+          <w:sz w:val="26"/>
+          <w:szCs w:val="26"/>
+        </w:rPr>
+        <w:t>archive.apache.org/</w:t>
+      </w:r>
+      <w:proofErr w:type="spellStart"/>
+      <w:r>
+        <w:rPr>
+          <w:rFonts w:cstheme="minorHAnsi"/>
+          <w:sz w:val="26"/>
+          <w:szCs w:val="26"/>
+        </w:rPr>
+        <w:t>dist</w:t>
+      </w:r>
+      <w:proofErr w:type="spellEnd"/>
+      <w:r>
+        <w:rPr>
+          <w:rFonts w:cstheme="minorHAnsi"/>
+          <w:sz w:val="26"/>
+          <w:szCs w:val="26"/>
+        </w:rPr>
+        <w:t>/</w:t>
+      </w:r>
+      <w:proofErr w:type="spellStart"/>
+      <w:r>
+        <w:rPr>
+          <w:rFonts w:cstheme="minorHAnsi"/>
+          <w:sz w:val="26"/>
+          <w:szCs w:val="26"/>
+        </w:rPr>
+        <w:t>commons</w:t>
+      </w:r>
+      <w:proofErr w:type="spellEnd"/>
+      <w:r>
+        <w:rPr>
+          <w:rFonts w:cstheme="minorHAnsi"/>
+          <w:sz w:val="26"/>
+          <w:szCs w:val="26"/>
+        </w:rPr>
+        <w:t>/</w:t>
+      </w:r>
+      <w:proofErr w:type="spellStart"/>
+      <w:r>
+        <w:rPr>
+          <w:rFonts w:cstheme="minorHAnsi"/>
+          <w:sz w:val="26"/>
+          <w:szCs w:val="26"/>
+        </w:rPr>
+        <w:t>math</w:t>
+      </w:r>
+      <w:proofErr w:type="spellEnd"/>
+      <w:r>
+        <w:rPr>
+          <w:rFonts w:cstheme="minorHAnsi"/>
+          <w:sz w:val="26"/>
+          <w:szCs w:val="26"/>
+        </w:rPr>
+        <w:t>/</w:t>
       </w:r>
       <w:r>
         <w:rPr>
@@ -1116,6 +1675,7 @@
           <w:szCs w:val="26"/>
           <w:u w:val="single"/>
         </w:rPr>
+        <w:lastRenderedPageBreak/>
         <w:t>Análisis</w:t>
       </w:r>
     </w:p>
@@ -1162,7 +1722,6 @@
           <w:rFonts w:cstheme="minorHAnsi"/>
           <w:sz w:val="26"/>
           <w:szCs w:val="26"/>
-          <w:u w:val="single"/>
         </w:rPr>
       </w:pPr>
       <w:r>
@@ -1171,10 +1730,10 @@
           <w:lang w:eastAsia="es-CL"/>
         </w:rPr>
         <w:drawing>
-          <wp:inline distT="0" distB="0" distL="0" distR="0" wp14:anchorId="657B3C46" wp14:editId="43C426F1">
-            <wp:extent cx="5610225" cy="2409825"/>
-            <wp:effectExtent l="0" t="0" r="9525" b="9525"/>
-            <wp:docPr id="1" name="Gráfico 1" descr="* Error Estándar promedio: 0.5%"/>
+          <wp:inline distT="0" distB="0" distL="0" distR="0" wp14:anchorId="49922006" wp14:editId="05E35B9A">
+            <wp:extent cx="5605153" cy="2743200"/>
+            <wp:effectExtent l="0" t="0" r="14605" b="19050"/>
+            <wp:docPr id="3" name="Gráfico 3"/>
             <wp:cNvGraphicFramePr/>
             <a:graphic xmlns:a="http://schemas.openxmlformats.org/drawingml/2006/main">
               <a:graphicData uri="http://schemas.openxmlformats.org/drawingml/2006/chart">
@@ -1201,10 +1760,10 @@
           <w:lang w:eastAsia="es-CL"/>
         </w:rPr>
         <w:drawing>
-          <wp:inline distT="0" distB="0" distL="0" distR="0" wp14:anchorId="5716B966" wp14:editId="1DD373B2">
-            <wp:extent cx="5605153" cy="2743200"/>
-            <wp:effectExtent l="0" t="0" r="14605" b="19050"/>
-            <wp:docPr id="3" name="Gráfico 3"/>
+          <wp:inline distT="0" distB="0" distL="0" distR="0" wp14:anchorId="0C78EEF2" wp14:editId="1673696C">
+            <wp:extent cx="5610225" cy="2409825"/>
+            <wp:effectExtent l="0" t="0" r="9525" b="9525"/>
+            <wp:docPr id="1" name="Gráfico 1" descr="* Error Estándar promedio: 0.5%"/>
             <wp:cNvGraphicFramePr/>
             <a:graphic xmlns:a="http://schemas.openxmlformats.org/drawingml/2006/main">
               <a:graphicData uri="http://schemas.openxmlformats.org/drawingml/2006/chart">
@@ -1214,8 +1773,6 @@
           </wp:inline>
         </w:drawing>
       </w:r>
-      <w:bookmarkStart w:id="0" w:name="_GoBack"/>
-      <w:bookmarkEnd w:id="0"/>
     </w:p>
     <w:p>
       <w:pPr>
@@ -1240,7 +1797,79 @@
           <w:sz w:val="26"/>
           <w:szCs w:val="26"/>
         </w:rPr>
-        <w:t>do a estos resultados (tabla en Anexo), el desempeño entre Fuerza Bruta y Knuth-Morris-Pratt es muy similar en cuanto a comparaciones, y levemente mejor para el segundo en cuanto a tiempo de ejecución. Sin embargo, para ambas medidas, el algoritmo Boyer-Moore-Horspool tiene peor desempeño para patrones cortos, pero mejora levemente en comparaciones, y drásticamente en tiempo de ejecución, en cuanto aumenta el tamaño del patrón.</w:t>
+        <w:t xml:space="preserve">do a estos resultados (tabla en Anexo), el desempeño entre Fuerza Bruta y </w:t>
+      </w:r>
+      <w:proofErr w:type="spellStart"/>
+      <w:r>
+        <w:rPr>
+          <w:rFonts w:cstheme="minorHAnsi"/>
+          <w:sz w:val="26"/>
+          <w:szCs w:val="26"/>
+        </w:rPr>
+        <w:t>Knuth</w:t>
+      </w:r>
+      <w:proofErr w:type="spellEnd"/>
+      <w:r>
+        <w:rPr>
+          <w:rFonts w:cstheme="minorHAnsi"/>
+          <w:sz w:val="26"/>
+          <w:szCs w:val="26"/>
+        </w:rPr>
+        <w:t>-Morris-</w:t>
+      </w:r>
+      <w:proofErr w:type="spellStart"/>
+      <w:r>
+        <w:rPr>
+          <w:rFonts w:cstheme="minorHAnsi"/>
+          <w:sz w:val="26"/>
+          <w:szCs w:val="26"/>
+        </w:rPr>
+        <w:t>Pratt</w:t>
+      </w:r>
+      <w:proofErr w:type="spellEnd"/>
+      <w:r>
+        <w:rPr>
+          <w:rFonts w:cstheme="minorHAnsi"/>
+          <w:sz w:val="26"/>
+          <w:szCs w:val="26"/>
+        </w:rPr>
+        <w:t xml:space="preserve"> es muy similar en cuanto a comparaciones, y levemente mejor para el segundo en cuanto a tiempo de ejecución. Sin embargo, para ambas medidas, el algoritmo </w:t>
+      </w:r>
+      <w:proofErr w:type="spellStart"/>
+      <w:r>
+        <w:rPr>
+          <w:rFonts w:cstheme="minorHAnsi"/>
+          <w:sz w:val="26"/>
+          <w:szCs w:val="26"/>
+        </w:rPr>
+        <w:t>Boyer</w:t>
+      </w:r>
+      <w:proofErr w:type="spellEnd"/>
+      <w:r>
+        <w:rPr>
+          <w:rFonts w:cstheme="minorHAnsi"/>
+          <w:sz w:val="26"/>
+          <w:szCs w:val="26"/>
+        </w:rPr>
+        <w:t>-Moore-</w:t>
+      </w:r>
+      <w:proofErr w:type="spellStart"/>
+      <w:r>
+        <w:rPr>
+          <w:rFonts w:cstheme="minorHAnsi"/>
+          <w:sz w:val="26"/>
+          <w:szCs w:val="26"/>
+        </w:rPr>
+        <w:t>Horspool</w:t>
+      </w:r>
+      <w:proofErr w:type="spellEnd"/>
+      <w:r>
+        <w:rPr>
+          <w:rFonts w:cstheme="minorHAnsi"/>
+          <w:sz w:val="26"/>
+          <w:szCs w:val="26"/>
+        </w:rPr>
+        <w:t xml:space="preserve"> tiene peor desempeño para patrones cortos, pero mejora levemente en comparaciones, y drásticamente en tiempo de ejecución, en cuanto aumenta el tamaño del patrón.</w:t>
       </w:r>
     </w:p>
     <w:p>
@@ -1258,6 +1887,7 @@
           <w:sz w:val="26"/>
           <w:szCs w:val="26"/>
         </w:rPr>
+        <w:lastRenderedPageBreak/>
         <w:t>ADN real:</w:t>
       </w:r>
     </w:p>
@@ -1270,8 +1900,464 @@
           <w:szCs w:val="26"/>
         </w:rPr>
       </w:pPr>
+      <w:r>
+        <w:rPr>
+          <w:noProof/>
+          <w:lang w:eastAsia="es-CL"/>
+        </w:rPr>
+        <w:drawing>
+          <wp:inline distT="0" distB="0" distL="0" distR="0" wp14:anchorId="120E9611" wp14:editId="404EDB25">
+            <wp:extent cx="5600700" cy="2743200"/>
+            <wp:effectExtent l="0" t="0" r="19050" b="19050"/>
+            <wp:docPr id="5" name="Gráfico 5"/>
+            <wp:cNvGraphicFramePr/>
+            <a:graphic xmlns:a="http://schemas.openxmlformats.org/drawingml/2006/main">
+              <a:graphicData uri="http://schemas.openxmlformats.org/drawingml/2006/chart">
+                <c:chart xmlns:c="http://schemas.openxmlformats.org/drawingml/2006/chart" xmlns:r="http://schemas.openxmlformats.org/officeDocument/2006/relationships" r:id="rId9"/>
+              </a:graphicData>
+            </a:graphic>
+          </wp:inline>
+        </w:drawing>
+      </w:r>
+    </w:p>
+    <w:p>
+      <w:pPr>
+        <w:jc w:val="both"/>
+        <w:rPr>
+          <w:rFonts w:cstheme="minorHAnsi"/>
+          <w:sz w:val="26"/>
+          <w:szCs w:val="26"/>
+        </w:rPr>
+      </w:pPr>
+      <w:r>
+        <w:rPr>
+          <w:noProof/>
+          <w:lang w:eastAsia="es-CL"/>
+        </w:rPr>
+        <w:drawing>
+          <wp:inline distT="0" distB="0" distL="0" distR="0" wp14:anchorId="43B0FDAB" wp14:editId="2C39F555">
+            <wp:extent cx="5600700" cy="2743200"/>
+            <wp:effectExtent l="0" t="0" r="19050" b="19050"/>
+            <wp:docPr id="2" name="Gráfico 2"/>
+            <wp:cNvGraphicFramePr/>
+            <a:graphic xmlns:a="http://schemas.openxmlformats.org/drawingml/2006/main">
+              <a:graphicData uri="http://schemas.openxmlformats.org/drawingml/2006/chart">
+                <c:chart xmlns:c="http://schemas.openxmlformats.org/drawingml/2006/chart" xmlns:r="http://schemas.openxmlformats.org/officeDocument/2006/relationships" r:id="rId10"/>
+              </a:graphicData>
+            </a:graphic>
+          </wp:inline>
+        </w:drawing>
+      </w:r>
+    </w:p>
+    <w:p>
+      <w:pPr>
+        <w:jc w:val="both"/>
+        <w:rPr>
+          <w:rFonts w:cstheme="minorHAnsi"/>
+          <w:sz w:val="26"/>
+          <w:szCs w:val="26"/>
+          <w:u w:val="single"/>
+        </w:rPr>
+      </w:pPr>
+      <w:r>
+        <w:rPr>
+          <w:rFonts w:cstheme="minorHAnsi"/>
+          <w:sz w:val="26"/>
+          <w:szCs w:val="26"/>
+        </w:rPr>
+        <w:t xml:space="preserve">Con respecto al ADN real, se da cuenta que el algoritmo de Fuerza Bruta es relativamente constante en su accionar (tanto en comparaciones como en tiempo de ejecución), dando cuenta de su O(n*m). Con respecto a </w:t>
+      </w:r>
+      <w:proofErr w:type="spellStart"/>
+      <w:r>
+        <w:rPr>
+          <w:rFonts w:cstheme="minorHAnsi"/>
+          <w:sz w:val="26"/>
+          <w:szCs w:val="26"/>
+        </w:rPr>
+        <w:t>Knuth</w:t>
+      </w:r>
+      <w:proofErr w:type="spellEnd"/>
+      <w:r>
+        <w:rPr>
+          <w:rFonts w:cstheme="minorHAnsi"/>
+          <w:sz w:val="26"/>
+          <w:szCs w:val="26"/>
+        </w:rPr>
+        <w:t>-Morris-</w:t>
+      </w:r>
+      <w:proofErr w:type="spellStart"/>
+      <w:r>
+        <w:rPr>
+          <w:rFonts w:cstheme="minorHAnsi"/>
+          <w:sz w:val="26"/>
+          <w:szCs w:val="26"/>
+        </w:rPr>
+        <w:t>Pratt</w:t>
+      </w:r>
+      <w:proofErr w:type="spellEnd"/>
+      <w:r>
+        <w:rPr>
+          <w:rFonts w:cstheme="minorHAnsi"/>
+          <w:sz w:val="26"/>
+          <w:szCs w:val="26"/>
+        </w:rPr>
+        <w:t xml:space="preserve"> y </w:t>
+      </w:r>
+      <w:proofErr w:type="spellStart"/>
+      <w:r>
+        <w:rPr>
+          <w:rFonts w:cstheme="minorHAnsi"/>
+          <w:sz w:val="26"/>
+          <w:szCs w:val="26"/>
+        </w:rPr>
+        <w:t>Boyer</w:t>
+      </w:r>
+      <w:proofErr w:type="spellEnd"/>
+      <w:r>
+        <w:rPr>
+          <w:rFonts w:cstheme="minorHAnsi"/>
+          <w:sz w:val="26"/>
+          <w:szCs w:val="26"/>
+        </w:rPr>
+        <w:t>-Moore-</w:t>
+      </w:r>
+      <w:proofErr w:type="spellStart"/>
+      <w:r>
+        <w:rPr>
+          <w:rFonts w:cstheme="minorHAnsi"/>
+          <w:sz w:val="26"/>
+          <w:szCs w:val="26"/>
+        </w:rPr>
+        <w:t>Horspool</w:t>
+      </w:r>
+      <w:proofErr w:type="spellEnd"/>
+      <w:r>
+        <w:rPr>
+          <w:rFonts w:cstheme="minorHAnsi"/>
+          <w:sz w:val="26"/>
+          <w:szCs w:val="26"/>
+        </w:rPr>
+        <w:t xml:space="preserve"> se da cuenta de rendimientos parecidos, gracias al crecimiento del tamaño del alfabeto (de 2 a 4 caracteres). Sin embargo, el segundo ocupa cerca de 3/5 de</w:t>
+      </w:r>
+      <w:r>
+        <w:rPr>
+          <w:rFonts w:cstheme="minorHAnsi"/>
+          <w:sz w:val="26"/>
+          <w:szCs w:val="26"/>
+        </w:rPr>
+        <w:t xml:space="preserve">l tiempo </w:t>
+      </w:r>
+      <w:r>
+        <w:rPr>
+          <w:rFonts w:cstheme="minorHAnsi"/>
+          <w:sz w:val="26"/>
+          <w:szCs w:val="26"/>
+        </w:rPr>
+        <w:t>del primero</w:t>
+      </w:r>
+      <w:r>
+        <w:rPr>
+          <w:rFonts w:cstheme="minorHAnsi"/>
+          <w:sz w:val="26"/>
+          <w:szCs w:val="26"/>
+        </w:rPr>
+        <w:t xml:space="preserve"> (y menos de la mitad de Fuerza Bruta)</w:t>
+      </w:r>
+      <w:r>
+        <w:rPr>
+          <w:rFonts w:cstheme="minorHAnsi"/>
+          <w:sz w:val="26"/>
+          <w:szCs w:val="26"/>
+        </w:rPr>
+        <w:t xml:space="preserve">, aunque </w:t>
+      </w:r>
+      <w:r>
+        <w:rPr>
+          <w:rFonts w:cstheme="minorHAnsi"/>
+          <w:sz w:val="26"/>
+          <w:szCs w:val="26"/>
+        </w:rPr>
+        <w:t>toma cerca de la misma cantidad de comparaciones. Esto supondría que calcular bajo necesidad la función de salto en BMH es más eficiente que tenerla pre-calculada como KMP.</w:t>
+      </w:r>
+    </w:p>
+    <w:p>
+      <w:r>
+        <w:lastRenderedPageBreak/>
+        <w:t>ADN sintético:</w:t>
+      </w:r>
+    </w:p>
+    <w:p>
+      <w:r>
+        <w:rPr>
+          <w:noProof/>
+          <w:lang w:eastAsia="es-CL"/>
+        </w:rPr>
+        <w:drawing>
+          <wp:inline distT="0" distB="0" distL="0" distR="0" wp14:anchorId="79F9FA90" wp14:editId="18377C22">
+            <wp:extent cx="5495925" cy="2743200"/>
+            <wp:effectExtent l="0" t="0" r="9525" b="19050"/>
+            <wp:docPr id="10" name="Gráfico 10"/>
+            <wp:cNvGraphicFramePr/>
+            <a:graphic xmlns:a="http://schemas.openxmlformats.org/drawingml/2006/main">
+              <a:graphicData uri="http://schemas.openxmlformats.org/drawingml/2006/chart">
+                <c:chart xmlns:c="http://schemas.openxmlformats.org/drawingml/2006/chart" xmlns:r="http://schemas.openxmlformats.org/officeDocument/2006/relationships" r:id="rId11"/>
+              </a:graphicData>
+            </a:graphic>
+          </wp:inline>
+        </w:drawing>
+      </w:r>
+      <w:r>
+        <w:tab/>
+      </w:r>
+      <w:r>
+        <w:rPr>
+          <w:noProof/>
+          <w:lang w:eastAsia="es-CL"/>
+        </w:rPr>
+        <w:drawing>
+          <wp:inline distT="0" distB="0" distL="0" distR="0" wp14:anchorId="6238AA3F" wp14:editId="0EC0C4C4">
+            <wp:extent cx="5495925" cy="2743200"/>
+            <wp:effectExtent l="0" t="0" r="9525" b="19050"/>
+            <wp:docPr id="12" name="Gráfico 12"/>
+            <wp:cNvGraphicFramePr/>
+            <a:graphic xmlns:a="http://schemas.openxmlformats.org/drawingml/2006/main">
+              <a:graphicData uri="http://schemas.openxmlformats.org/drawingml/2006/chart">
+                <c:chart xmlns:c="http://schemas.openxmlformats.org/drawingml/2006/chart" xmlns:r="http://schemas.openxmlformats.org/officeDocument/2006/relationships" r:id="rId12"/>
+              </a:graphicData>
+            </a:graphic>
+          </wp:inline>
+        </w:drawing>
+      </w:r>
     </w:p>
     <w:p/>
+    <w:p>
+      <w:pPr>
+        <w:jc w:val="both"/>
+        <w:rPr>
+          <w:rFonts w:cstheme="minorHAnsi"/>
+          <w:sz w:val="26"/>
+          <w:szCs w:val="26"/>
+          <w:u w:val="single"/>
+        </w:rPr>
+      </w:pPr>
+      <w:r>
+        <w:rPr>
+          <w:rFonts w:cstheme="minorHAnsi"/>
+          <w:sz w:val="26"/>
+          <w:szCs w:val="26"/>
+        </w:rPr>
+        <w:t xml:space="preserve">Con respecto al ADN sintético, </w:t>
+      </w:r>
+      <w:r>
+        <w:rPr>
+          <w:rFonts w:cstheme="minorHAnsi"/>
+          <w:sz w:val="26"/>
+          <w:szCs w:val="26"/>
+        </w:rPr>
+        <w:t xml:space="preserve">el comportamiento es muy similar al de ADN real. Se nota un aumento en el tiempo empleado y las comparaciones realizadas por los algoritmos, dado que este archivo tiene menos limitaciones en su configuración (presencia azarosa de los caracteres, sin las limitaciones químicas del ADN real). </w:t>
+      </w:r>
+      <w:proofErr w:type="spellStart"/>
+      <w:r>
+        <w:rPr>
+          <w:rFonts w:cstheme="minorHAnsi"/>
+          <w:sz w:val="26"/>
+          <w:szCs w:val="26"/>
+        </w:rPr>
+        <w:t>Aún</w:t>
+      </w:r>
+      <w:proofErr w:type="spellEnd"/>
+      <w:r>
+        <w:rPr>
+          <w:rFonts w:cstheme="minorHAnsi"/>
+          <w:sz w:val="26"/>
+          <w:szCs w:val="26"/>
+        </w:rPr>
+        <w:t xml:space="preserve"> así, se aprecia un acercamiento en los rendimientos de </w:t>
+      </w:r>
+      <w:proofErr w:type="spellStart"/>
+      <w:r>
+        <w:rPr>
+          <w:rFonts w:cstheme="minorHAnsi"/>
+          <w:sz w:val="26"/>
+          <w:szCs w:val="26"/>
+        </w:rPr>
+        <w:t>Knuth</w:t>
+      </w:r>
+      <w:proofErr w:type="spellEnd"/>
+      <w:r>
+        <w:rPr>
+          <w:rFonts w:cstheme="minorHAnsi"/>
+          <w:sz w:val="26"/>
+          <w:szCs w:val="26"/>
+        </w:rPr>
+        <w:t>-Morris-</w:t>
+      </w:r>
+      <w:proofErr w:type="spellStart"/>
+      <w:r>
+        <w:rPr>
+          <w:rFonts w:cstheme="minorHAnsi"/>
+          <w:sz w:val="26"/>
+          <w:szCs w:val="26"/>
+        </w:rPr>
+        <w:t>Pratt</w:t>
+      </w:r>
+      <w:proofErr w:type="spellEnd"/>
+      <w:r>
+        <w:rPr>
+          <w:rFonts w:cstheme="minorHAnsi"/>
+          <w:sz w:val="26"/>
+          <w:szCs w:val="26"/>
+        </w:rPr>
+        <w:t xml:space="preserve"> y </w:t>
+      </w:r>
+      <w:proofErr w:type="spellStart"/>
+      <w:r>
+        <w:rPr>
+          <w:rFonts w:cstheme="minorHAnsi"/>
+          <w:sz w:val="26"/>
+          <w:szCs w:val="26"/>
+        </w:rPr>
+        <w:t>Boyer</w:t>
+      </w:r>
+      <w:proofErr w:type="spellEnd"/>
+      <w:r>
+        <w:rPr>
+          <w:rFonts w:cstheme="minorHAnsi"/>
+          <w:sz w:val="26"/>
+          <w:szCs w:val="26"/>
+        </w:rPr>
+        <w:t>-Moore-</w:t>
+      </w:r>
+      <w:proofErr w:type="spellStart"/>
+      <w:r>
+        <w:rPr>
+          <w:rFonts w:cstheme="minorHAnsi"/>
+          <w:sz w:val="26"/>
+          <w:szCs w:val="26"/>
+        </w:rPr>
+        <w:t>Horspool</w:t>
+      </w:r>
+      <w:proofErr w:type="spellEnd"/>
+      <w:r>
+        <w:rPr>
+          <w:rFonts w:cstheme="minorHAnsi"/>
+          <w:sz w:val="26"/>
+          <w:szCs w:val="26"/>
+        </w:rPr>
+        <w:t>, bajo las mismas razones expuestas anteriormente.</w:t>
+      </w:r>
+    </w:p>
+    <w:p/>
+    <w:p>
+      <w:r>
+        <w:br w:type="page"/>
+      </w:r>
+      <w:r>
+        <w:lastRenderedPageBreak/>
+        <w:t>Texto Plano en alfabeto inglés:</w:t>
+      </w:r>
+    </w:p>
+    <w:p>
+      <w:r>
+        <w:rPr>
+          <w:noProof/>
+          <w:lang w:eastAsia="es-CL"/>
+        </w:rPr>
+        <w:drawing>
+          <wp:inline distT="0" distB="0" distL="0" distR="0" wp14:anchorId="218FC905" wp14:editId="7F2D47BA">
+            <wp:extent cx="4572000" cy="2743200"/>
+            <wp:effectExtent l="0" t="0" r="19050" b="19050"/>
+            <wp:docPr id="13" name="Gráfico 13"/>
+            <wp:cNvGraphicFramePr/>
+            <a:graphic xmlns:a="http://schemas.openxmlformats.org/drawingml/2006/main">
+              <a:graphicData uri="http://schemas.openxmlformats.org/drawingml/2006/chart">
+                <c:chart xmlns:c="http://schemas.openxmlformats.org/drawingml/2006/chart" xmlns:r="http://schemas.openxmlformats.org/officeDocument/2006/relationships" r:id="rId13"/>
+              </a:graphicData>
+            </a:graphic>
+          </wp:inline>
+        </w:drawing>
+      </w:r>
+    </w:p>
+    <w:p>
+      <w:r>
+        <w:rPr>
+          <w:noProof/>
+          <w:lang w:eastAsia="es-CL"/>
+        </w:rPr>
+        <w:drawing>
+          <wp:inline distT="0" distB="0" distL="0" distR="0" wp14:anchorId="1D365A14" wp14:editId="0725B797">
+            <wp:extent cx="4572000" cy="2743200"/>
+            <wp:effectExtent l="0" t="0" r="19050" b="19050"/>
+            <wp:docPr id="14" name="Gráfico 14"/>
+            <wp:cNvGraphicFramePr/>
+            <a:graphic xmlns:a="http://schemas.openxmlformats.org/drawingml/2006/main">
+              <a:graphicData uri="http://schemas.openxmlformats.org/drawingml/2006/chart">
+                <c:chart xmlns:c="http://schemas.openxmlformats.org/drawingml/2006/chart" xmlns:r="http://schemas.openxmlformats.org/officeDocument/2006/relationships" r:id="rId14"/>
+              </a:graphicData>
+            </a:graphic>
+          </wp:inline>
+        </w:drawing>
+      </w:r>
+    </w:p>
+    <w:p>
+      <w:r>
+        <w:t xml:space="preserve">Con respecto al desempeño en texto plano, </w:t>
+      </w:r>
+      <w:r>
+        <w:t xml:space="preserve">las iteraciones en Fuerza Bruta sufren una caída importante en tiempo de ejecución y comparaciones, lo cual puede deberse a las características del texto (eventualmente más corto). Con respecto a </w:t>
+      </w:r>
+      <w:proofErr w:type="spellStart"/>
+      <w:r>
+        <w:t>Knuth</w:t>
+      </w:r>
+      <w:proofErr w:type="spellEnd"/>
+      <w:r>
+        <w:t>-Morris-</w:t>
+      </w:r>
+      <w:proofErr w:type="spellStart"/>
+      <w:r>
+        <w:t>Pratt</w:t>
+      </w:r>
+      <w:proofErr w:type="spellEnd"/>
+      <w:r>
+        <w:t xml:space="preserve"> se nota un desempeño muy acorde a lo visto en las pruebas anteriores, con tiempo y comparaciones ascendentes de acuerdo al tamaño del patrón. Sin embargo, </w:t>
+      </w:r>
+      <w:proofErr w:type="spellStart"/>
+      <w:r>
+        <w:t>Boyer</w:t>
+      </w:r>
+      <w:proofErr w:type="spellEnd"/>
+      <w:r>
+        <w:t>-Moore-</w:t>
+      </w:r>
+      <w:proofErr w:type="spellStart"/>
+      <w:r>
+        <w:t>Horspool</w:t>
+      </w:r>
+      <w:proofErr w:type="spellEnd"/>
+      <w:r>
+        <w:t xml:space="preserve"> muestra un desempeño convexo </w:t>
+      </w:r>
+      <w:r>
+        <w:br w:type="page"/>
+      </w:r>
+    </w:p>
+    <w:p>
+      <w:r>
+        <w:lastRenderedPageBreak/>
+        <w:t>Texto Plano sintético en alfabeto inglés:</w:t>
+      </w:r>
+    </w:p>
+    <w:p>
+      <w:pPr>
+        <w:ind w:left="708" w:hanging="708"/>
+        <w:rPr>
+          <w:u w:val="single"/>
+        </w:rPr>
+      </w:pPr>
+      <w:bookmarkStart w:id="0" w:name="_GoBack"/>
+      <w:bookmarkEnd w:id="0"/>
+    </w:p>
     <w:sectPr>
       <w:pgSz w:w="12240" w:h="15840"/>
       <w:pgMar w:top="1417" w:right="1701" w:bottom="1417" w:left="1701" w:header="708" w:footer="708" w:gutter="0"/>
@@ -1822,9 +2908,14 @@
               <a:defRPr/>
             </a:pPr>
             <a:r>
-              <a:rPr lang="en-US"/>
-              <a:t>Comparaciones  Texto Binario</a:t>
+              <a:rPr lang="es-CL"/>
+              <a:t>Tiempo de ejecución</a:t>
             </a:r>
+            <a:r>
+              <a:rPr lang="es-CL" baseline="0"/>
+              <a:t> Texto Binario</a:t>
+            </a:r>
+            <a:endParaRPr lang="es-CL"/>
           </a:p>
         </c:rich>
       </c:tx>
@@ -1843,7 +2934,7 @@
           <c:order val="0"/>
           <c:tx>
             <c:strRef>
-              <c:f>'Binario Sum'!$A$2</c:f>
+              <c:f>'Binario Time'!$A$2</c:f>
               <c:strCache>
                 <c:ptCount val="1"/>
                 <c:pt idx="0">
@@ -1859,54 +2950,54 @@
             <c:noEndCap val="0"/>
             <c:plus>
               <c:numRef>
-                <c:f>'Binario Sum'!$D$5:$I$5</c:f>
+                <c:f>'Binario Time'!$D$5:$I$5</c:f>
                 <c:numCache>
                   <c:formatCode>General</c:formatCode>
                   <c:ptCount val="6"/>
                   <c:pt idx="0">
-                    <c:v>0</c:v>
+                    <c:v>4.3161968536091647E-3</c:v>
                   </c:pt>
                   <c:pt idx="1">
-                    <c:v>0</c:v>
+                    <c:v>4.2295883369838786E-3</c:v>
                   </c:pt>
                   <c:pt idx="2">
-                    <c:v>0</c:v>
+                    <c:v>4.2330162976935842E-3</c:v>
                   </c:pt>
                   <c:pt idx="3">
-                    <c:v>0</c:v>
+                    <c:v>4.2282343841514138E-3</c:v>
                   </c:pt>
                   <c:pt idx="4">
-                    <c:v>0</c:v>
+                    <c:v>4.2279260962298669E-3</c:v>
                   </c:pt>
                   <c:pt idx="5">
-                    <c:v>0</c:v>
+                    <c:v>4.2317867338015893E-3</c:v>
                   </c:pt>
                 </c:numCache>
               </c:numRef>
             </c:plus>
             <c:minus>
               <c:numRef>
-                <c:f>'Binario Sum'!$D$6:$I$6</c:f>
+                <c:f>'Binario Time'!$D$6:$I$6</c:f>
                 <c:numCache>
                   <c:formatCode>General</c:formatCode>
                   <c:ptCount val="6"/>
                   <c:pt idx="0">
-                    <c:v>0</c:v>
+                    <c:v>-4.3161968536091647E-3</c:v>
                   </c:pt>
                   <c:pt idx="1">
-                    <c:v>0</c:v>
+                    <c:v>-4.2295883369838786E-3</c:v>
                   </c:pt>
                   <c:pt idx="2">
-                    <c:v>0</c:v>
+                    <c:v>-4.2330162976935842E-3</c:v>
                   </c:pt>
                   <c:pt idx="3">
-                    <c:v>0</c:v>
+                    <c:v>-4.2282343841514138E-3</c:v>
                   </c:pt>
                   <c:pt idx="4">
-                    <c:v>0</c:v>
+                    <c:v>-4.2279260962298669E-3</c:v>
                   </c:pt>
                   <c:pt idx="5">
-                    <c:v>0</c:v>
+                    <c:v>-4.2317867338015893E-3</c:v>
                   </c:pt>
                 </c:numCache>
               </c:numRef>
@@ -1914,7 +3005,7 @@
           </c:errBars>
           <c:cat>
             <c:strRef>
-              <c:f>'Binario Sum'!$D$1:$I$1</c:f>
+              <c:f>'Binario Time'!$D$1:$I$1</c:f>
               <c:strCache>
                 <c:ptCount val="6"/>
                 <c:pt idx="0">
@@ -1940,27 +3031,27 @@
           </c:cat>
           <c:val>
             <c:numRef>
-              <c:f>'Binario Sum'!$D$2:$I$2</c:f>
+              <c:f>'Binario Time'!$D$2:$I$2</c:f>
               <c:numCache>
-                <c:formatCode>0</c:formatCode>
+                <c:formatCode>0.00000000000</c:formatCode>
                 <c:ptCount val="6"/>
                 <c:pt idx="0">
-                  <c:v>1048572</c:v>
+                  <c:v>2.3564199999999702</c:v>
                 </c:pt>
                 <c:pt idx="1">
-                  <c:v>1048568</c:v>
+                  <c:v>2.3375599999999901</c:v>
                 </c:pt>
                 <c:pt idx="2">
-                  <c:v>1048560</c:v>
+                  <c:v>2.3386799999999699</c:v>
                 </c:pt>
                 <c:pt idx="3">
-                  <c:v>1048544</c:v>
+                  <c:v>2.3371199999999801</c:v>
                 </c:pt>
                 <c:pt idx="4">
-                  <c:v>1048512</c:v>
+                  <c:v>2.3370200000000101</c:v>
                 </c:pt>
                 <c:pt idx="5">
-                  <c:v>1048448</c:v>
+                  <c:v>2.33680000000001</c:v>
                 </c:pt>
               </c:numCache>
             </c:numRef>
@@ -1971,7 +3062,7 @@
           <c:order val="1"/>
           <c:tx>
             <c:strRef>
-              <c:f>'Binario Sum'!$A$7</c:f>
+              <c:f>'Binario Time'!$A$7</c:f>
               <c:strCache>
                 <c:ptCount val="1"/>
                 <c:pt idx="0">
@@ -1987,54 +3078,54 @@
             <c:noEndCap val="0"/>
             <c:plus>
               <c:numRef>
-                <c:f>'Binario Sum'!$D$10:$I$10</c:f>
+                <c:f>'Binario Time'!$D$10:$I$10</c:f>
                 <c:numCache>
                   <c:formatCode>General</c:formatCode>
                   <c:ptCount val="6"/>
                   <c:pt idx="0">
-                    <c:v>1.28830427561121E-3</c:v>
+                    <c:v>2.5766085512224199E-3</c:v>
                   </c:pt>
                   <c:pt idx="1">
-                    <c:v>1.0150168457636274E-3</c:v>
+                    <c:v>2.0300336915272548E-3</c:v>
                   </c:pt>
                   <c:pt idx="2">
-                    <c:v>1.0256564919234822E-3</c:v>
+                    <c:v>2.0513129838469644E-3</c:v>
                   </c:pt>
                   <c:pt idx="3">
-                    <c:v>1.0444604779280954E-3</c:v>
+                    <c:v>2.0889209558561908E-3</c:v>
                   </c:pt>
                   <c:pt idx="4">
-                    <c:v>1.0259575916087399E-3</c:v>
+                    <c:v>2.0519151832174799E-3</c:v>
                   </c:pt>
                   <c:pt idx="5">
-                    <c:v>1.0307996405499872E-3</c:v>
+                    <c:v>2.0615992810999744E-3</c:v>
                   </c:pt>
                 </c:numCache>
               </c:numRef>
             </c:plus>
             <c:minus>
               <c:numRef>
-                <c:f>'Binario Sum'!$D$11:$I$11</c:f>
+                <c:f>'Binario Time'!$D$11:$I$11</c:f>
                 <c:numCache>
                   <c:formatCode>General</c:formatCode>
                   <c:ptCount val="6"/>
                   <c:pt idx="0">
-                    <c:v>-1.28830427561121E-3</c:v>
+                    <c:v>-2.5766085512224199E-3</c:v>
                   </c:pt>
                   <c:pt idx="1">
-                    <c:v>-1.0150168457636274E-3</c:v>
+                    <c:v>-2.0300336915272548E-3</c:v>
                   </c:pt>
                   <c:pt idx="2">
-                    <c:v>-1.0256564919234822E-3</c:v>
+                    <c:v>-2.0513129838469644E-3</c:v>
                   </c:pt>
                   <c:pt idx="3">
-                    <c:v>-1.0444604779280954E-3</c:v>
+                    <c:v>-2.0889209558561908E-3</c:v>
                   </c:pt>
                   <c:pt idx="4">
-                    <c:v>-1.0259575916087399E-3</c:v>
+                    <c:v>-2.0519151832174799E-3</c:v>
                   </c:pt>
                   <c:pt idx="5">
-                    <c:v>-1.0307996405499872E-3</c:v>
+                    <c:v>-2.0615992810999744E-3</c:v>
                   </c:pt>
                 </c:numCache>
               </c:numRef>
@@ -2042,7 +3133,7 @@
           </c:errBars>
           <c:cat>
             <c:strRef>
-              <c:f>'Binario Sum'!$D$1:$I$1</c:f>
+              <c:f>'Binario Time'!$D$1:$I$1</c:f>
               <c:strCache>
                 <c:ptCount val="6"/>
                 <c:pt idx="0">
@@ -2068,27 +3159,27 @@
           </c:cat>
           <c:val>
             <c:numRef>
-              <c:f>'Binario Sum'!$D$7:$I$7</c:f>
+              <c:f>'Binario Time'!$D$7:$I$7</c:f>
               <c:numCache>
-                <c:formatCode>0</c:formatCode>
+                <c:formatCode>0.00000000000</c:formatCode>
                 <c:ptCount val="6"/>
                 <c:pt idx="0">
-                  <c:v>1048580</c:v>
+                  <c:v>2.0873800000000098</c:v>
                 </c:pt>
                 <c:pt idx="1">
-                  <c:v>1048584</c:v>
+                  <c:v>2.0544799999999901</c:v>
                 </c:pt>
                 <c:pt idx="2">
-                  <c:v>1048592</c:v>
+                  <c:v>2.0556999999999901</c:v>
                 </c:pt>
                 <c:pt idx="3">
-                  <c:v>1048608</c:v>
+                  <c:v>2.0549199999999499</c:v>
                 </c:pt>
                 <c:pt idx="4">
-                  <c:v>1048640</c:v>
+                  <c:v>2.0550599999999801</c:v>
                 </c:pt>
                 <c:pt idx="5">
-                  <c:v>1048704</c:v>
+                  <c:v>2.0552600000000001</c:v>
                 </c:pt>
               </c:numCache>
             </c:numRef>
@@ -2099,7 +3190,7 @@
           <c:order val="2"/>
           <c:tx>
             <c:strRef>
-              <c:f>'Binario Sum'!$A$12</c:f>
+              <c:f>'Binario Time'!$A$12</c:f>
               <c:strCache>
                 <c:ptCount val="1"/>
                 <c:pt idx="0">
@@ -2115,54 +3206,54 @@
             <c:noEndCap val="0"/>
             <c:plus>
               <c:numRef>
-                <c:f>'Binario Sum'!$D$15:$I$15</c:f>
+                <c:f>'Binario Time'!$D$15:$I$15</c:f>
                 <c:numCache>
                   <c:formatCode>General</c:formatCode>
                   <c:ptCount val="6"/>
                   <c:pt idx="0">
-                    <c:v>4.1505246349220672E-3</c:v>
+                    <c:v>8.3010492698441345E-3</c:v>
                   </c:pt>
                   <c:pt idx="1">
-                    <c:v>1.2466767648669449E-3</c:v>
+                    <c:v>2.4933535297338898E-3</c:v>
                   </c:pt>
                   <c:pt idx="2">
-                    <c:v>1.7252715158015148E-3</c:v>
+                    <c:v>3.4505430316030296E-3</c:v>
                   </c:pt>
                   <c:pt idx="3">
-                    <c:v>1.974483204202666E-3</c:v>
+                    <c:v>3.9489664084053321E-3</c:v>
                   </c:pt>
                   <c:pt idx="4">
-                    <c:v>2.1185414219115867E-3</c:v>
+                    <c:v>4.2370828438231733E-3</c:v>
                   </c:pt>
                   <c:pt idx="5">
-                    <c:v>2.1203850670707507E-3</c:v>
+                    <c:v>4.2407701341415013E-3</c:v>
                   </c:pt>
                 </c:numCache>
               </c:numRef>
             </c:plus>
             <c:minus>
               <c:numRef>
-                <c:f>'Binario Sum'!$D$16:$I$16</c:f>
+                <c:f>'Binario Time'!$D$16:$I$16</c:f>
                 <c:numCache>
                   <c:formatCode>General</c:formatCode>
                   <c:ptCount val="6"/>
                   <c:pt idx="0">
-                    <c:v>-4.1505246349220672E-3</c:v>
+                    <c:v>-8.3010492698441345E-3</c:v>
                   </c:pt>
                   <c:pt idx="1">
-                    <c:v>-1.2466767648669449E-3</c:v>
+                    <c:v>-2.4933535297338898E-3</c:v>
                   </c:pt>
                   <c:pt idx="2">
-                    <c:v>-1.7252715158015148E-3</c:v>
+                    <c:v>-3.4505430316030296E-3</c:v>
                   </c:pt>
                   <c:pt idx="3">
-                    <c:v>-1.974483204202666E-3</c:v>
+                    <c:v>-3.9489664084053321E-3</c:v>
                   </c:pt>
                   <c:pt idx="4">
-                    <c:v>-2.1185414219115867E-3</c:v>
+                    <c:v>-4.2370828438231733E-3</c:v>
                   </c:pt>
                   <c:pt idx="5">
-                    <c:v>-2.1203850670707507E-3</c:v>
+                    <c:v>-4.2407701341415013E-3</c:v>
                   </c:pt>
                 </c:numCache>
               </c:numRef>
@@ -2170,7 +3261,7 @@
           </c:errBars>
           <c:cat>
             <c:strRef>
-              <c:f>'Binario Sum'!$D$1:$I$1</c:f>
+              <c:f>'Binario Time'!$D$1:$I$1</c:f>
               <c:strCache>
                 <c:ptCount val="6"/>
                 <c:pt idx="0">
@@ -2196,27 +3287,27 @@
           </c:cat>
           <c:val>
             <c:numRef>
-              <c:f>'Binario Sum'!$D$12:$I$12</c:f>
+              <c:f>'Binario Time'!$D$12:$I$12</c:f>
               <c:numCache>
-                <c:formatCode>0</c:formatCode>
+                <c:formatCode>0.0000000000</c:formatCode>
                 <c:ptCount val="6"/>
                 <c:pt idx="0">
-                  <c:v>1398100</c:v>
+                  <c:v>3.1866399999999899</c:v>
                 </c:pt>
                 <c:pt idx="1">
-                  <c:v>1198368</c:v>
+                  <c:v>1.0849200000000101</c:v>
                 </c:pt>
                 <c:pt idx="2">
-                  <c:v>1118480</c:v>
+                  <c:v>0.81807999999999603</c:v>
                 </c:pt>
                 <c:pt idx="3">
-                  <c:v>1082400</c:v>
+                  <c:v>0.73468000000000899</c:v>
                 </c:pt>
                 <c:pt idx="4">
-                  <c:v>1065216</c:v>
+                  <c:v>0.65998000000000401</c:v>
                 </c:pt>
                 <c:pt idx="5">
-                  <c:v>1056768</c:v>
+                  <c:v>0.65888000000000502</c:v>
                 </c:pt>
               </c:numCache>
             </c:numRef>
@@ -2232,20 +3323,39 @@
         </c:dLbls>
         <c:gapWidth val="268"/>
         <c:overlap val="-18"/>
-        <c:axId val="105794944"/>
-        <c:axId val="105800832"/>
+        <c:axId val="111123456"/>
+        <c:axId val="111129728"/>
       </c:barChart>
       <c:catAx>
-        <c:axId val="105794944"/>
+        <c:axId val="111123456"/>
         <c:scaling>
           <c:orientation val="minMax"/>
         </c:scaling>
         <c:delete val="0"/>
         <c:axPos val="b"/>
+        <c:title>
+          <c:tx>
+            <c:rich>
+              <a:bodyPr/>
+              <a:lstStyle/>
+              <a:p>
+                <a:pPr>
+                  <a:defRPr/>
+                </a:pPr>
+                <a:r>
+                  <a:rPr lang="es-CL"/>
+                  <a:t>Tamaño patrón</a:t>
+                </a:r>
+              </a:p>
+            </c:rich>
+          </c:tx>
+          <c:layout/>
+          <c:overlay val="0"/>
+        </c:title>
         <c:majorTickMark val="out"/>
         <c:minorTickMark val="none"/>
         <c:tickLblPos val="nextTo"/>
-        <c:crossAx val="105800832"/>
+        <c:crossAx val="111129728"/>
         <c:crosses val="autoZero"/>
         <c:auto val="1"/>
         <c:lblAlgn val="ctr"/>
@@ -2253,18 +3363,37 @@
         <c:noMultiLvlLbl val="0"/>
       </c:catAx>
       <c:valAx>
-        <c:axId val="105800832"/>
+        <c:axId val="111129728"/>
         <c:scaling>
           <c:orientation val="minMax"/>
         </c:scaling>
         <c:delete val="0"/>
         <c:axPos val="l"/>
         <c:minorGridlines/>
-        <c:numFmt formatCode="0" sourceLinked="1"/>
+        <c:title>
+          <c:tx>
+            <c:rich>
+              <a:bodyPr rot="-5400000" vert="horz"/>
+              <a:lstStyle/>
+              <a:p>
+                <a:pPr>
+                  <a:defRPr/>
+                </a:pPr>
+                <a:r>
+                  <a:rPr lang="es-CL"/>
+                  <a:t>Tiempo (milisegundos)</a:t>
+                </a:r>
+              </a:p>
+            </c:rich>
+          </c:tx>
+          <c:layout/>
+          <c:overlay val="0"/>
+        </c:title>
+        <c:numFmt formatCode="0.00" sourceLinked="0"/>
         <c:majorTickMark val="out"/>
         <c:minorTickMark val="none"/>
         <c:tickLblPos val="nextTo"/>
-        <c:crossAx val="105794944"/>
+        <c:crossAx val="111123456"/>
         <c:crosses val="autoZero"/>
         <c:crossBetween val="between"/>
       </c:valAx>
@@ -2273,16 +3402,6 @@
       <c:legendPos val="r"/>
       <c:layout/>
       <c:overlay val="0"/>
-      <c:txPr>
-        <a:bodyPr/>
-        <a:lstStyle/>
-        <a:p>
-          <a:pPr>
-            <a:defRPr u="sng"/>
-          </a:pPr>
-          <a:endParaRPr lang="es-CL"/>
-        </a:p>
-      </c:txPr>
     </c:legend>
     <c:plotVisOnly val="1"/>
     <c:dispBlanksAs val="gap"/>
@@ -2319,12 +3438,547 @@
               <a:defRPr/>
             </a:pPr>
             <a:r>
+              <a:rPr lang="en-US"/>
+              <a:t>Comparaciones  Texto Binario</a:t>
+            </a:r>
+          </a:p>
+        </c:rich>
+      </c:tx>
+      <c:layout/>
+      <c:overlay val="1"/>
+    </c:title>
+    <c:autoTitleDeleted val="0"/>
+    <c:plotArea>
+      <c:layout/>
+      <c:barChart>
+        <c:barDir val="col"/>
+        <c:grouping val="clustered"/>
+        <c:varyColors val="0"/>
+        <c:ser>
+          <c:idx val="2"/>
+          <c:order val="0"/>
+          <c:tx>
+            <c:strRef>
+              <c:f>'Binario Sum'!$A$2</c:f>
+              <c:strCache>
+                <c:ptCount val="1"/>
+                <c:pt idx="0">
+                  <c:v>Fuerza Bruta</c:v>
+                </c:pt>
+              </c:strCache>
+            </c:strRef>
+          </c:tx>
+          <c:invertIfNegative val="0"/>
+          <c:errBars>
+            <c:errBarType val="both"/>
+            <c:errValType val="cust"/>
+            <c:noEndCap val="0"/>
+            <c:plus>
+              <c:numRef>
+                <c:f>'Binario Sum'!$D$5:$I$5</c:f>
+                <c:numCache>
+                  <c:formatCode>General</c:formatCode>
+                  <c:ptCount val="6"/>
+                  <c:pt idx="0">
+                    <c:v>0</c:v>
+                  </c:pt>
+                  <c:pt idx="1">
+                    <c:v>0</c:v>
+                  </c:pt>
+                  <c:pt idx="2">
+                    <c:v>0</c:v>
+                  </c:pt>
+                  <c:pt idx="3">
+                    <c:v>0</c:v>
+                  </c:pt>
+                  <c:pt idx="4">
+                    <c:v>0</c:v>
+                  </c:pt>
+                  <c:pt idx="5">
+                    <c:v>0</c:v>
+                  </c:pt>
+                </c:numCache>
+              </c:numRef>
+            </c:plus>
+            <c:minus>
+              <c:numRef>
+                <c:f>'Binario Sum'!$D$6:$I$6</c:f>
+                <c:numCache>
+                  <c:formatCode>General</c:formatCode>
+                  <c:ptCount val="6"/>
+                  <c:pt idx="0">
+                    <c:v>0</c:v>
+                  </c:pt>
+                  <c:pt idx="1">
+                    <c:v>0</c:v>
+                  </c:pt>
+                  <c:pt idx="2">
+                    <c:v>0</c:v>
+                  </c:pt>
+                  <c:pt idx="3">
+                    <c:v>0</c:v>
+                  </c:pt>
+                  <c:pt idx="4">
+                    <c:v>0</c:v>
+                  </c:pt>
+                  <c:pt idx="5">
+                    <c:v>0</c:v>
+                  </c:pt>
+                </c:numCache>
+              </c:numRef>
+            </c:minus>
+          </c:errBars>
+          <c:cat>
+            <c:strRef>
+              <c:f>'Binario Sum'!$D$1:$I$1</c:f>
+              <c:strCache>
+                <c:ptCount val="6"/>
+                <c:pt idx="0">
+                  <c:v>2^2</c:v>
+                </c:pt>
+                <c:pt idx="1">
+                  <c:v>2^3</c:v>
+                </c:pt>
+                <c:pt idx="2">
+                  <c:v>2^4</c:v>
+                </c:pt>
+                <c:pt idx="3">
+                  <c:v>2^5</c:v>
+                </c:pt>
+                <c:pt idx="4">
+                  <c:v>2^6</c:v>
+                </c:pt>
+                <c:pt idx="5">
+                  <c:v>2^7</c:v>
+                </c:pt>
+              </c:strCache>
+            </c:strRef>
+          </c:cat>
+          <c:val>
+            <c:numRef>
+              <c:f>'Binario Sum'!$D$2:$I$2</c:f>
+              <c:numCache>
+                <c:formatCode>0</c:formatCode>
+                <c:ptCount val="6"/>
+                <c:pt idx="0">
+                  <c:v>1048572</c:v>
+                </c:pt>
+                <c:pt idx="1">
+                  <c:v>1048568</c:v>
+                </c:pt>
+                <c:pt idx="2">
+                  <c:v>1048560</c:v>
+                </c:pt>
+                <c:pt idx="3">
+                  <c:v>1048544</c:v>
+                </c:pt>
+                <c:pt idx="4">
+                  <c:v>1048512</c:v>
+                </c:pt>
+                <c:pt idx="5">
+                  <c:v>1048448</c:v>
+                </c:pt>
+              </c:numCache>
+            </c:numRef>
+          </c:val>
+        </c:ser>
+        <c:ser>
+          <c:idx val="7"/>
+          <c:order val="1"/>
+          <c:tx>
+            <c:strRef>
+              <c:f>'Binario Sum'!$A$7</c:f>
+              <c:strCache>
+                <c:ptCount val="1"/>
+                <c:pt idx="0">
+                  <c:v>Knuth-Morris-Pratt</c:v>
+                </c:pt>
+              </c:strCache>
+            </c:strRef>
+          </c:tx>
+          <c:invertIfNegative val="0"/>
+          <c:errBars>
+            <c:errBarType val="both"/>
+            <c:errValType val="cust"/>
+            <c:noEndCap val="0"/>
+            <c:plus>
+              <c:numRef>
+                <c:f>'Binario Sum'!$D$10:$I$10</c:f>
+                <c:numCache>
+                  <c:formatCode>General</c:formatCode>
+                  <c:ptCount val="6"/>
+                  <c:pt idx="0">
+                    <c:v>1.28830427561121E-3</c:v>
+                  </c:pt>
+                  <c:pt idx="1">
+                    <c:v>1.0150168457636274E-3</c:v>
+                  </c:pt>
+                  <c:pt idx="2">
+                    <c:v>1.0256564919234822E-3</c:v>
+                  </c:pt>
+                  <c:pt idx="3">
+                    <c:v>1.0444604779280954E-3</c:v>
+                  </c:pt>
+                  <c:pt idx="4">
+                    <c:v>1.0259575916087399E-3</c:v>
+                  </c:pt>
+                  <c:pt idx="5">
+                    <c:v>1.0307996405499872E-3</c:v>
+                  </c:pt>
+                </c:numCache>
+              </c:numRef>
+            </c:plus>
+            <c:minus>
+              <c:numRef>
+                <c:f>'Binario Sum'!$D$11:$I$11</c:f>
+                <c:numCache>
+                  <c:formatCode>General</c:formatCode>
+                  <c:ptCount val="6"/>
+                  <c:pt idx="0">
+                    <c:v>-1.28830427561121E-3</c:v>
+                  </c:pt>
+                  <c:pt idx="1">
+                    <c:v>-1.0150168457636274E-3</c:v>
+                  </c:pt>
+                  <c:pt idx="2">
+                    <c:v>-1.0256564919234822E-3</c:v>
+                  </c:pt>
+                  <c:pt idx="3">
+                    <c:v>-1.0444604779280954E-3</c:v>
+                  </c:pt>
+                  <c:pt idx="4">
+                    <c:v>-1.0259575916087399E-3</c:v>
+                  </c:pt>
+                  <c:pt idx="5">
+                    <c:v>-1.0307996405499872E-3</c:v>
+                  </c:pt>
+                </c:numCache>
+              </c:numRef>
+            </c:minus>
+          </c:errBars>
+          <c:cat>
+            <c:strRef>
+              <c:f>'Binario Sum'!$D$1:$I$1</c:f>
+              <c:strCache>
+                <c:ptCount val="6"/>
+                <c:pt idx="0">
+                  <c:v>2^2</c:v>
+                </c:pt>
+                <c:pt idx="1">
+                  <c:v>2^3</c:v>
+                </c:pt>
+                <c:pt idx="2">
+                  <c:v>2^4</c:v>
+                </c:pt>
+                <c:pt idx="3">
+                  <c:v>2^5</c:v>
+                </c:pt>
+                <c:pt idx="4">
+                  <c:v>2^6</c:v>
+                </c:pt>
+                <c:pt idx="5">
+                  <c:v>2^7</c:v>
+                </c:pt>
+              </c:strCache>
+            </c:strRef>
+          </c:cat>
+          <c:val>
+            <c:numRef>
+              <c:f>'Binario Sum'!$D$7:$I$7</c:f>
+              <c:numCache>
+                <c:formatCode>0</c:formatCode>
+                <c:ptCount val="6"/>
+                <c:pt idx="0">
+                  <c:v>1048580</c:v>
+                </c:pt>
+                <c:pt idx="1">
+                  <c:v>1048584</c:v>
+                </c:pt>
+                <c:pt idx="2">
+                  <c:v>1048592</c:v>
+                </c:pt>
+                <c:pt idx="3">
+                  <c:v>1048608</c:v>
+                </c:pt>
+                <c:pt idx="4">
+                  <c:v>1048640</c:v>
+                </c:pt>
+                <c:pt idx="5">
+                  <c:v>1048704</c:v>
+                </c:pt>
+              </c:numCache>
+            </c:numRef>
+          </c:val>
+        </c:ser>
+        <c:ser>
+          <c:idx val="10"/>
+          <c:order val="2"/>
+          <c:tx>
+            <c:strRef>
+              <c:f>'Binario Sum'!$A$12</c:f>
+              <c:strCache>
+                <c:ptCount val="1"/>
+                <c:pt idx="0">
+                  <c:v>Boyer-Moore-Horspool</c:v>
+                </c:pt>
+              </c:strCache>
+            </c:strRef>
+          </c:tx>
+          <c:invertIfNegative val="0"/>
+          <c:errBars>
+            <c:errBarType val="both"/>
+            <c:errValType val="cust"/>
+            <c:noEndCap val="0"/>
+            <c:plus>
+              <c:numRef>
+                <c:f>'Binario Sum'!$D$15:$I$15</c:f>
+                <c:numCache>
+                  <c:formatCode>General</c:formatCode>
+                  <c:ptCount val="6"/>
+                  <c:pt idx="0">
+                    <c:v>4.1505246349220672E-3</c:v>
+                  </c:pt>
+                  <c:pt idx="1">
+                    <c:v>1.2466767648669449E-3</c:v>
+                  </c:pt>
+                  <c:pt idx="2">
+                    <c:v>1.7252715158015148E-3</c:v>
+                  </c:pt>
+                  <c:pt idx="3">
+                    <c:v>1.974483204202666E-3</c:v>
+                  </c:pt>
+                  <c:pt idx="4">
+                    <c:v>2.1185414219115867E-3</c:v>
+                  </c:pt>
+                  <c:pt idx="5">
+                    <c:v>2.1203850670707507E-3</c:v>
+                  </c:pt>
+                </c:numCache>
+              </c:numRef>
+            </c:plus>
+            <c:minus>
+              <c:numRef>
+                <c:f>'Binario Sum'!$D$16:$I$16</c:f>
+                <c:numCache>
+                  <c:formatCode>General</c:formatCode>
+                  <c:ptCount val="6"/>
+                  <c:pt idx="0">
+                    <c:v>-4.1505246349220672E-3</c:v>
+                  </c:pt>
+                  <c:pt idx="1">
+                    <c:v>-1.2466767648669449E-3</c:v>
+                  </c:pt>
+                  <c:pt idx="2">
+                    <c:v>-1.7252715158015148E-3</c:v>
+                  </c:pt>
+                  <c:pt idx="3">
+                    <c:v>-1.974483204202666E-3</c:v>
+                  </c:pt>
+                  <c:pt idx="4">
+                    <c:v>-2.1185414219115867E-3</c:v>
+                  </c:pt>
+                  <c:pt idx="5">
+                    <c:v>-2.1203850670707507E-3</c:v>
+                  </c:pt>
+                </c:numCache>
+              </c:numRef>
+            </c:minus>
+          </c:errBars>
+          <c:cat>
+            <c:strRef>
+              <c:f>'Binario Sum'!$D$1:$I$1</c:f>
+              <c:strCache>
+                <c:ptCount val="6"/>
+                <c:pt idx="0">
+                  <c:v>2^2</c:v>
+                </c:pt>
+                <c:pt idx="1">
+                  <c:v>2^3</c:v>
+                </c:pt>
+                <c:pt idx="2">
+                  <c:v>2^4</c:v>
+                </c:pt>
+                <c:pt idx="3">
+                  <c:v>2^5</c:v>
+                </c:pt>
+                <c:pt idx="4">
+                  <c:v>2^6</c:v>
+                </c:pt>
+                <c:pt idx="5">
+                  <c:v>2^7</c:v>
+                </c:pt>
+              </c:strCache>
+            </c:strRef>
+          </c:cat>
+          <c:val>
+            <c:numRef>
+              <c:f>'Binario Sum'!$D$12:$I$12</c:f>
+              <c:numCache>
+                <c:formatCode>0</c:formatCode>
+                <c:ptCount val="6"/>
+                <c:pt idx="0">
+                  <c:v>1398100</c:v>
+                </c:pt>
+                <c:pt idx="1">
+                  <c:v>1198368</c:v>
+                </c:pt>
+                <c:pt idx="2">
+                  <c:v>1118480</c:v>
+                </c:pt>
+                <c:pt idx="3">
+                  <c:v>1082400</c:v>
+                </c:pt>
+                <c:pt idx="4">
+                  <c:v>1065216</c:v>
+                </c:pt>
+                <c:pt idx="5">
+                  <c:v>1056768</c:v>
+                </c:pt>
+              </c:numCache>
+            </c:numRef>
+          </c:val>
+        </c:ser>
+        <c:dLbls>
+          <c:showLegendKey val="0"/>
+          <c:showVal val="0"/>
+          <c:showCatName val="0"/>
+          <c:showSerName val="0"/>
+          <c:showPercent val="0"/>
+          <c:showBubbleSize val="0"/>
+        </c:dLbls>
+        <c:gapWidth val="268"/>
+        <c:overlap val="-18"/>
+        <c:axId val="95364608"/>
+        <c:axId val="95366144"/>
+      </c:barChart>
+      <c:catAx>
+        <c:axId val="95364608"/>
+        <c:scaling>
+          <c:orientation val="minMax"/>
+        </c:scaling>
+        <c:delete val="0"/>
+        <c:axPos val="b"/>
+        <c:title>
+          <c:tx>
+            <c:rich>
+              <a:bodyPr/>
+              <a:lstStyle/>
+              <a:p>
+                <a:pPr>
+                  <a:defRPr/>
+                </a:pPr>
+                <a:r>
+                  <a:rPr lang="es-CL"/>
+                  <a:t>Tamaño patrón</a:t>
+                </a:r>
+              </a:p>
+            </c:rich>
+          </c:tx>
+          <c:layout/>
+          <c:overlay val="0"/>
+        </c:title>
+        <c:majorTickMark val="out"/>
+        <c:minorTickMark val="none"/>
+        <c:tickLblPos val="nextTo"/>
+        <c:crossAx val="95366144"/>
+        <c:crosses val="autoZero"/>
+        <c:auto val="1"/>
+        <c:lblAlgn val="ctr"/>
+        <c:lblOffset val="100"/>
+        <c:noMultiLvlLbl val="0"/>
+      </c:catAx>
+      <c:valAx>
+        <c:axId val="95366144"/>
+        <c:scaling>
+          <c:orientation val="minMax"/>
+        </c:scaling>
+        <c:delete val="0"/>
+        <c:axPos val="l"/>
+        <c:minorGridlines/>
+        <c:title>
+          <c:tx>
+            <c:rich>
+              <a:bodyPr rot="-5400000" vert="horz"/>
+              <a:lstStyle/>
+              <a:p>
+                <a:pPr>
+                  <a:defRPr/>
+                </a:pPr>
+                <a:r>
+                  <a:rPr lang="es-CL"/>
+                  <a:t>Comparaciones</a:t>
+                </a:r>
+              </a:p>
+            </c:rich>
+          </c:tx>
+          <c:layout/>
+          <c:overlay val="0"/>
+        </c:title>
+        <c:numFmt formatCode="0" sourceLinked="1"/>
+        <c:majorTickMark val="out"/>
+        <c:minorTickMark val="none"/>
+        <c:tickLblPos val="nextTo"/>
+        <c:crossAx val="95364608"/>
+        <c:crosses val="autoZero"/>
+        <c:crossBetween val="between"/>
+      </c:valAx>
+    </c:plotArea>
+    <c:legend>
+      <c:legendPos val="r"/>
+      <c:layout/>
+      <c:overlay val="0"/>
+      <c:txPr>
+        <a:bodyPr/>
+        <a:lstStyle/>
+        <a:p>
+          <a:pPr>
+            <a:defRPr u="sng"/>
+          </a:pPr>
+          <a:endParaRPr lang="es-CL"/>
+        </a:p>
+      </c:txPr>
+    </c:legend>
+    <c:plotVisOnly val="1"/>
+    <c:dispBlanksAs val="gap"/>
+    <c:showDLblsOverMax val="0"/>
+  </c:chart>
+  <c:externalData r:id="rId1">
+    <c:autoUpdate val="0"/>
+  </c:externalData>
+  <c:userShapes r:id="rId2"/>
+</c:chartSpace>
+</file>
+
+<file path=word/charts/chart3.xml><?xml version="1.0" encoding="utf-8"?>
+<c:chartSpace xmlns:c="http://schemas.openxmlformats.org/drawingml/2006/chart" xmlns:a="http://schemas.openxmlformats.org/drawingml/2006/main" xmlns:r="http://schemas.openxmlformats.org/officeDocument/2006/relationships">
+  <c:date1904 val="0"/>
+  <c:lang val="es-CL"/>
+  <c:roundedCorners val="0"/>
+  <mc:AlternateContent xmlns:mc="http://schemas.openxmlformats.org/markup-compatibility/2006">
+    <mc:Choice xmlns:c14="http://schemas.microsoft.com/office/drawing/2007/8/2/chart" Requires="c14">
+      <c14:style val="102"/>
+    </mc:Choice>
+    <mc:Fallback>
+      <c:style val="2"/>
+    </mc:Fallback>
+  </mc:AlternateContent>
+  <c:chart>
+    <c:title>
+      <c:tx>
+        <c:rich>
+          <a:bodyPr/>
+          <a:lstStyle/>
+          <a:p>
+            <a:pPr>
+              <a:defRPr/>
+            </a:pPr>
+            <a:r>
               <a:rPr lang="es-CL"/>
-              <a:t>Tiempo de ejecución</a:t>
+              <a:t>Tiempo de Ejecución Texto</a:t>
             </a:r>
             <a:r>
               <a:rPr lang="es-CL" baseline="0"/>
-              <a:t> Texto Binario</a:t>
+              <a:t> ADN Real</a:t>
             </a:r>
             <a:endParaRPr lang="es-CL"/>
           </a:p>
@@ -2345,7 +3999,7 @@
           <c:order val="0"/>
           <c:tx>
             <c:strRef>
-              <c:f>'Binario Time'!$A$2</c:f>
+              <c:f>RealDNA!$A$3:$C$3</c:f>
               <c:strCache>
                 <c:ptCount val="1"/>
                 <c:pt idx="0">
@@ -2361,62 +4015,65 @@
             <c:noEndCap val="0"/>
             <c:plus>
               <c:numRef>
-                <c:f>'Binario Time'!$D$5:$I$5</c:f>
+                <c:f>(RealDNA!$D$6,RealDNA!$F$6,RealDNA!$H$6,RealDNA!$J$6,RealDNA!$L$6,RealDNA!$N$6)</c:f>
                 <c:numCache>
                   <c:formatCode>General</c:formatCode>
                   <c:ptCount val="6"/>
                   <c:pt idx="0">
-                    <c:v>4.3161968536091647E-3</c:v>
+                    <c:v>4.0922851347324754E-3</c:v>
                   </c:pt>
                   <c:pt idx="1">
-                    <c:v>4.2295883369838786E-3</c:v>
+                    <c:v>4.1004222198753717E-3</c:v>
                   </c:pt>
                   <c:pt idx="2">
-                    <c:v>4.2330162976935842E-3</c:v>
+                    <c:v>4.0938754251100317E-3</c:v>
                   </c:pt>
                   <c:pt idx="3">
-                    <c:v>4.2282343841514138E-3</c:v>
+                    <c:v>4.084644206582248E-3</c:v>
                   </c:pt>
                   <c:pt idx="4">
-                    <c:v>4.2279260962298669E-3</c:v>
+                    <c:v>4.0949901551636707E-3</c:v>
                   </c:pt>
                   <c:pt idx="5">
-                    <c:v>4.2317867338015893E-3</c:v>
+                    <c:v>4.0941411846492134E-3</c:v>
                   </c:pt>
                 </c:numCache>
               </c:numRef>
             </c:plus>
             <c:minus>
               <c:numRef>
-                <c:f>'Binario Time'!$D$6:$I$6</c:f>
+                <c:f>(RealDNA!$D$7,RealDNA!$F$7,RealDNA!$H$7,RealDNA!$J$7,RealDNA!$L$7,RealDNA!$N$7)</c:f>
                 <c:numCache>
                   <c:formatCode>General</c:formatCode>
                   <c:ptCount val="6"/>
                   <c:pt idx="0">
-                    <c:v>-4.3161968536091647E-3</c:v>
+                    <c:v>-4.0922851347324754E-3</c:v>
                   </c:pt>
                   <c:pt idx="1">
-                    <c:v>-4.2295883369838786E-3</c:v>
+                    <c:v>-4.1004222198753717E-3</c:v>
                   </c:pt>
                   <c:pt idx="2">
-                    <c:v>-4.2330162976935842E-3</c:v>
+                    <c:v>-4.0938754251100317E-3</c:v>
                   </c:pt>
                   <c:pt idx="3">
-                    <c:v>-4.2282343841514138E-3</c:v>
+                    <c:v>-4.084644206582248E-3</c:v>
                   </c:pt>
                   <c:pt idx="4">
-                    <c:v>-4.2279260962298669E-3</c:v>
+                    <c:v>-4.0949901551636707E-3</c:v>
                   </c:pt>
                   <c:pt idx="5">
-                    <c:v>-4.2317867338015893E-3</c:v>
+                    <c:v>-4.0941411846492134E-3</c:v>
                   </c:pt>
                 </c:numCache>
               </c:numRef>
             </c:minus>
+            <c:spPr>
+              <a:ln w="9525"/>
+            </c:spPr>
           </c:errBars>
           <c:cat>
             <c:strRef>
-              <c:f>'Binario Time'!$D$1:$I$1</c:f>
+              <c:f>(RealDNA!$D$1,RealDNA!$F$1,RealDNA!$H$1,RealDNA!$J$1,RealDNA!$L$1,RealDNA!$N$1)</c:f>
               <c:strCache>
                 <c:ptCount val="6"/>
                 <c:pt idx="0">
@@ -2442,38 +4099,38 @@
           </c:cat>
           <c:val>
             <c:numRef>
-              <c:f>'Binario Time'!$D$2:$I$2</c:f>
+              <c:f>(RealDNA!$D$3,RealDNA!$F$3,RealDNA!$H$3,RealDNA!$J$3,RealDNA!$L$3,RealDNA!$N$3)</c:f>
               <c:numCache>
-                <c:formatCode>0.00000000000</c:formatCode>
+                <c:formatCode>General</c:formatCode>
                 <c:ptCount val="6"/>
                 <c:pt idx="0">
-                  <c:v>2.3564199999999702</c:v>
+                  <c:v>4.7935800000000599</c:v>
                 </c:pt>
                 <c:pt idx="1">
-                  <c:v>2.3375599999999901</c:v>
+                  <c:v>4.7910599999999999</c:v>
                 </c:pt>
                 <c:pt idx="2">
-                  <c:v>2.3386799999999699</c:v>
+                  <c:v>4.7906999999999798</c:v>
                 </c:pt>
                 <c:pt idx="3">
-                  <c:v>2.3371199999999801</c:v>
+                  <c:v>4.7938200000000402</c:v>
                 </c:pt>
                 <c:pt idx="4">
-                  <c:v>2.3370200000000101</c:v>
+                  <c:v>4.7912599999999497</c:v>
                 </c:pt>
                 <c:pt idx="5">
-                  <c:v>2.33680000000001</c:v>
+                  <c:v>4.7923000000000604</c:v>
                 </c:pt>
               </c:numCache>
             </c:numRef>
           </c:val>
         </c:ser>
         <c:ser>
-          <c:idx val="7"/>
+          <c:idx val="1"/>
           <c:order val="1"/>
           <c:tx>
             <c:strRef>
-              <c:f>'Binario Time'!$A$7</c:f>
+              <c:f>RealDNA!$A$8:$C$8</c:f>
               <c:strCache>
                 <c:ptCount val="1"/>
                 <c:pt idx="0">
@@ -2489,54 +4146,54 @@
             <c:noEndCap val="0"/>
             <c:plus>
               <c:numRef>
-                <c:f>'Binario Time'!$D$10:$I$10</c:f>
+                <c:f>(RealDNA!$D$11,RealDNA!$F$11,RealDNA!$H$11,RealDNA!$J$11,RealDNA!$L$11,RealDNA!$N$11)</c:f>
                 <c:numCache>
                   <c:formatCode>General</c:formatCode>
                   <c:ptCount val="6"/>
                   <c:pt idx="0">
-                    <c:v>2.5766085512224199E-3</c:v>
+                    <c:v>4.133243868210232E-4</c:v>
                   </c:pt>
                   <c:pt idx="1">
-                    <c:v>2.0300336915272548E-3</c:v>
+                    <c:v>5.6062646184477814E-3</c:v>
                   </c:pt>
                   <c:pt idx="2">
-                    <c:v>2.0513129838469644E-3</c:v>
+                    <c:v>1.5947559124983423E-2</c:v>
                   </c:pt>
                   <c:pt idx="3">
-                    <c:v>2.0889209558561908E-3</c:v>
+                    <c:v>1.5749590777673982E-2</c:v>
                   </c:pt>
                   <c:pt idx="4">
-                    <c:v>2.0519151832174799E-3</c:v>
+                    <c:v>1.5708056468855588E-2</c:v>
                   </c:pt>
                   <c:pt idx="5">
-                    <c:v>2.0615992810999744E-3</c:v>
+                    <c:v>1.5728327781614104E-2</c:v>
                   </c:pt>
                 </c:numCache>
               </c:numRef>
             </c:plus>
             <c:minus>
               <c:numRef>
-                <c:f>'Binario Time'!$D$11:$I$11</c:f>
+                <c:f>(RealDNA!$D$12,RealDNA!$F$12,RealDNA!$H$12,RealDNA!$J$12,RealDNA!$L$12,RealDNA!$N$12)</c:f>
                 <c:numCache>
                   <c:formatCode>General</c:formatCode>
                   <c:ptCount val="6"/>
                   <c:pt idx="0">
-                    <c:v>-2.5766085512224199E-3</c:v>
+                    <c:v>-4.133243868210232E-4</c:v>
                   </c:pt>
                   <c:pt idx="1">
-                    <c:v>-2.0300336915272548E-3</c:v>
+                    <c:v>-5.6062646184477814E-3</c:v>
                   </c:pt>
                   <c:pt idx="2">
-                    <c:v>-2.0513129838469644E-3</c:v>
+                    <c:v>-1.5947559124983423E-2</c:v>
                   </c:pt>
                   <c:pt idx="3">
-                    <c:v>-2.0889209558561908E-3</c:v>
+                    <c:v>-1.5749590777673982E-2</c:v>
                   </c:pt>
                   <c:pt idx="4">
-                    <c:v>-2.0519151832174799E-3</c:v>
+                    <c:v>-1.5708056468855588E-2</c:v>
                   </c:pt>
                   <c:pt idx="5">
-                    <c:v>-2.0615992810999744E-3</c:v>
+                    <c:v>-1.5728327781614104E-2</c:v>
                   </c:pt>
                 </c:numCache>
               </c:numRef>
@@ -2544,7 +4201,7 @@
           </c:errBars>
           <c:cat>
             <c:strRef>
-              <c:f>'Binario Time'!$D$1:$I$1</c:f>
+              <c:f>(RealDNA!$D$1,RealDNA!$F$1,RealDNA!$H$1,RealDNA!$J$1,RealDNA!$L$1,RealDNA!$N$1)</c:f>
               <c:strCache>
                 <c:ptCount val="6"/>
                 <c:pt idx="0">
@@ -2570,38 +4227,38 @@
           </c:cat>
           <c:val>
             <c:numRef>
-              <c:f>'Binario Time'!$D$7:$I$7</c:f>
+              <c:f>(RealDNA!$D$8,RealDNA!$F$8,RealDNA!$H$8,RealDNA!$J$8,RealDNA!$L$8,RealDNA!$N$8)</c:f>
               <c:numCache>
-                <c:formatCode>0.00000000000</c:formatCode>
+                <c:formatCode>General</c:formatCode>
                 <c:ptCount val="6"/>
                 <c:pt idx="0">
-                  <c:v>2.0873800000000098</c:v>
+                  <c:v>2.1400000000000099E-3</c:v>
                 </c:pt>
                 <c:pt idx="1">
-                  <c:v>2.0544799999999901</c:v>
+                  <c:v>0.34197999999999801</c:v>
                 </c:pt>
                 <c:pt idx="2">
-                  <c:v>2.0556999999999901</c:v>
+                  <c:v>2.91666000000003</c:v>
                 </c:pt>
                 <c:pt idx="3">
-                  <c:v>2.0549199999999499</c:v>
+                  <c:v>3.02053999999998</c:v>
                 </c:pt>
                 <c:pt idx="4">
-                  <c:v>2.0550599999999801</c:v>
+                  <c:v>3.0365200000000101</c:v>
                 </c:pt>
                 <c:pt idx="5">
-                  <c:v>2.0552600000000001</c:v>
+                  <c:v>3.0395999999999601</c:v>
                 </c:pt>
               </c:numCache>
             </c:numRef>
           </c:val>
         </c:ser>
         <c:ser>
-          <c:idx val="10"/>
+          <c:idx val="11"/>
           <c:order val="2"/>
           <c:tx>
             <c:strRef>
-              <c:f>'Binario Time'!$A$12</c:f>
+              <c:f>RealDNA!$A$13:$C$13</c:f>
               <c:strCache>
                 <c:ptCount val="1"/>
                 <c:pt idx="0">
@@ -2617,54 +4274,54 @@
             <c:noEndCap val="0"/>
             <c:plus>
               <c:numRef>
-                <c:f>'Binario Time'!$D$15:$I$15</c:f>
+                <c:f>(RealDNA!$D$16,RealDNA!$F$16,RealDNA!$H$16,RealDNA!$J$16,RealDNA!$L$16,RealDNA!$N$16)</c:f>
                 <c:numCache>
                   <c:formatCode>General</c:formatCode>
                   <c:ptCount val="6"/>
                   <c:pt idx="0">
-                    <c:v>8.3010492698441345E-3</c:v>
+                    <c:v>3.7277415577186246E-4</c:v>
                   </c:pt>
                   <c:pt idx="1">
-                    <c:v>2.4933535297338898E-3</c:v>
+                    <c:v>4.3798463111248773E-3</c:v>
                   </c:pt>
                   <c:pt idx="2">
-                    <c:v>3.4505430316030296E-3</c:v>
+                    <c:v>1.0976447899761092E-2</c:v>
                   </c:pt>
                   <c:pt idx="3">
-                    <c:v>3.9489664084053321E-3</c:v>
+                    <c:v>1.0969411404434151E-2</c:v>
                   </c:pt>
                   <c:pt idx="4">
-                    <c:v>4.2370828438231733E-3</c:v>
+                    <c:v>1.0995642291880331E-2</c:v>
                   </c:pt>
                   <c:pt idx="5">
-                    <c:v>4.2407701341415013E-3</c:v>
+                    <c:v>1.1000450078339406E-2</c:v>
                   </c:pt>
                 </c:numCache>
               </c:numRef>
             </c:plus>
             <c:minus>
               <c:numRef>
-                <c:f>'Binario Time'!$D$16:$I$16</c:f>
+                <c:f>(RealDNA!$D$17,RealDNA!$F$17,RealDNA!$H$17,RealDNA!$J$17,RealDNA!$L$17,RealDNA!$N$17)</c:f>
                 <c:numCache>
                   <c:formatCode>General</c:formatCode>
                   <c:ptCount val="6"/>
                   <c:pt idx="0">
-                    <c:v>-8.3010492698441345E-3</c:v>
+                    <c:v>-3.7277415577186246E-4</c:v>
                   </c:pt>
                   <c:pt idx="1">
-                    <c:v>-2.4933535297338898E-3</c:v>
+                    <c:v>-4.3798463111248773E-3</c:v>
                   </c:pt>
                   <c:pt idx="2">
-                    <c:v>-3.4505430316030296E-3</c:v>
+                    <c:v>-1.0976447899761092E-2</c:v>
                   </c:pt>
                   <c:pt idx="3">
-                    <c:v>-3.9489664084053321E-3</c:v>
+                    <c:v>-1.0969411404434151E-2</c:v>
                   </c:pt>
                   <c:pt idx="4">
-                    <c:v>-4.2370828438231733E-3</c:v>
+                    <c:v>-1.0995642291880331E-2</c:v>
                   </c:pt>
                   <c:pt idx="5">
-                    <c:v>-4.2407701341415013E-3</c:v>
+                    <c:v>-1.1000450078339406E-2</c:v>
                   </c:pt>
                 </c:numCache>
               </c:numRef>
@@ -2672,7 +4329,7 @@
           </c:errBars>
           <c:cat>
             <c:strRef>
-              <c:f>'Binario Time'!$D$1:$I$1</c:f>
+              <c:f>(RealDNA!$D$1,RealDNA!$F$1,RealDNA!$H$1,RealDNA!$J$1,RealDNA!$L$1,RealDNA!$N$1)</c:f>
               <c:strCache>
                 <c:ptCount val="6"/>
                 <c:pt idx="0">
@@ -2698,27 +4355,27 @@
           </c:cat>
           <c:val>
             <c:numRef>
-              <c:f>'Binario Time'!$D$12:$I$12</c:f>
+              <c:f>(RealDNA!$D$13,RealDNA!$F$13,RealDNA!$H$13,RealDNA!$J$13,RealDNA!$L$13,RealDNA!$N$13)</c:f>
               <c:numCache>
-                <c:formatCode>0.0000000000</c:formatCode>
+                <c:formatCode>General</c:formatCode>
                 <c:ptCount val="6"/>
                 <c:pt idx="0">
-                  <c:v>3.1866399999999899</c:v>
+                  <c:v>1.74E-3</c:v>
                 </c:pt>
                 <c:pt idx="1">
-                  <c:v>1.0849200000000101</c:v>
+                  <c:v>0.22661999999999899</c:v>
                 </c:pt>
                 <c:pt idx="2">
-                  <c:v>0.81807999999999603</c:v>
+                  <c:v>1.7498800000000101</c:v>
                 </c:pt>
                 <c:pt idx="3">
-                  <c:v>0.73468000000000899</c:v>
+                  <c:v>1.7894999999999901</c:v>
                 </c:pt>
                 <c:pt idx="4">
-                  <c:v>0.65998000000000401</c:v>
+                  <c:v>1.7867199999999901</c:v>
                 </c:pt>
                 <c:pt idx="5">
-                  <c:v>0.65888000000000502</c:v>
+                  <c:v>1.80972</c:v>
                 </c:pt>
               </c:numCache>
             </c:numRef>
@@ -2734,11 +4391,11 @@
         </c:dLbls>
         <c:gapWidth val="268"/>
         <c:overlap val="-18"/>
-        <c:axId val="105829120"/>
-        <c:axId val="105831040"/>
+        <c:axId val="75873664"/>
+        <c:axId val="87717376"/>
       </c:barChart>
       <c:catAx>
-        <c:axId val="105829120"/>
+        <c:axId val="75873664"/>
         <c:scaling>
           <c:orientation val="minMax"/>
         </c:scaling>
@@ -2755,7 +4412,7 @@
                 </a:pPr>
                 <a:r>
                   <a:rPr lang="es-CL"/>
-                  <a:t>Tamaño Patrón</a:t>
+                  <a:t>Tamaño patrón</a:t>
                 </a:r>
               </a:p>
             </c:rich>
@@ -2766,7 +4423,7 @@
         <c:majorTickMark val="out"/>
         <c:minorTickMark val="none"/>
         <c:tickLblPos val="nextTo"/>
-        <c:crossAx val="105831040"/>
+        <c:crossAx val="87717376"/>
         <c:crosses val="autoZero"/>
         <c:auto val="1"/>
         <c:lblAlgn val="ctr"/>
@@ -2774,7 +4431,7 @@
         <c:noMultiLvlLbl val="0"/>
       </c:catAx>
       <c:valAx>
-        <c:axId val="105831040"/>
+        <c:axId val="87717376"/>
         <c:scaling>
           <c:orientation val="minMax"/>
         </c:scaling>
@@ -2792,7 +4449,7 @@
                 </a:pPr>
                 <a:r>
                   <a:rPr lang="es-CL"/>
-                  <a:t>Milisegundos</a:t>
+                  <a:t>Tiempo (milisegundos)</a:t>
                 </a:r>
               </a:p>
             </c:rich>
@@ -2800,11 +4457,11 @@
           <c:layout/>
           <c:overlay val="0"/>
         </c:title>
-        <c:numFmt formatCode="0.00" sourceLinked="0"/>
+        <c:numFmt formatCode="General" sourceLinked="1"/>
         <c:majorTickMark val="out"/>
         <c:minorTickMark val="none"/>
         <c:tickLblPos val="nextTo"/>
-        <c:crossAx val="105829120"/>
+        <c:crossAx val="75873664"/>
         <c:crosses val="autoZero"/>
         <c:crossBetween val="between"/>
       </c:valAx>
@@ -2821,83 +4478,1933 @@
   <c:externalData r:id="rId1">
     <c:autoUpdate val="0"/>
   </c:externalData>
-  <c:userShapes r:id="rId2"/>
+</c:chartSpace>
+</file>
+
+<file path=word/charts/chart4.xml><?xml version="1.0" encoding="utf-8"?>
+<c:chartSpace xmlns:c="http://schemas.openxmlformats.org/drawingml/2006/chart" xmlns:a="http://schemas.openxmlformats.org/drawingml/2006/main" xmlns:r="http://schemas.openxmlformats.org/officeDocument/2006/relationships">
+  <c:date1904 val="0"/>
+  <c:lang val="es-CL"/>
+  <c:roundedCorners val="0"/>
+  <mc:AlternateContent xmlns:mc="http://schemas.openxmlformats.org/markup-compatibility/2006">
+    <mc:Choice xmlns:c14="http://schemas.microsoft.com/office/drawing/2007/8/2/chart" Requires="c14">
+      <c14:style val="102"/>
+    </mc:Choice>
+    <mc:Fallback>
+      <c:style val="2"/>
+    </mc:Fallback>
+  </mc:AlternateContent>
+  <c:chart>
+    <c:title>
+      <c:tx>
+        <c:rich>
+          <a:bodyPr/>
+          <a:lstStyle/>
+          <a:p>
+            <a:pPr>
+              <a:defRPr/>
+            </a:pPr>
+            <a:r>
+              <a:rPr lang="es-CL"/>
+              <a:t>Comparaciones Texto ADN Real</a:t>
+            </a:r>
+          </a:p>
+        </c:rich>
+      </c:tx>
+      <c:layout/>
+      <c:overlay val="1"/>
+    </c:title>
+    <c:autoTitleDeleted val="0"/>
+    <c:plotArea>
+      <c:layout/>
+      <c:barChart>
+        <c:barDir val="col"/>
+        <c:grouping val="clustered"/>
+        <c:varyColors val="0"/>
+        <c:ser>
+          <c:idx val="3"/>
+          <c:order val="0"/>
+          <c:tx>
+            <c:strRef>
+              <c:f>RealDNA!$A$3:$C$3</c:f>
+              <c:strCache>
+                <c:ptCount val="1"/>
+                <c:pt idx="0">
+                  <c:v>Fuerza Bruta</c:v>
+                </c:pt>
+              </c:strCache>
+            </c:strRef>
+          </c:tx>
+          <c:invertIfNegative val="0"/>
+          <c:errBars>
+            <c:errBarType val="both"/>
+            <c:errValType val="cust"/>
+            <c:noEndCap val="0"/>
+            <c:plus>
+              <c:numRef>
+                <c:f>(RealDNA!$E$6,RealDNA!$G$6,RealDNA!$I$6,RealDNA!$K$6,RealDNA!$M$6,RealDNA!$O$6)</c:f>
+                <c:numCache>
+                  <c:formatCode>General</c:formatCode>
+                  <c:ptCount val="6"/>
+                  <c:pt idx="0">
+                    <c:v>211.48831113594463</c:v>
+                  </c:pt>
+                  <c:pt idx="1">
+                    <c:v>222.74821800026373</c:v>
+                  </c:pt>
+                  <c:pt idx="2">
+                    <c:v>222.37768914449595</c:v>
+                  </c:pt>
+                  <c:pt idx="3">
+                    <c:v>220.50547162443428</c:v>
+                  </c:pt>
+                  <c:pt idx="4">
+                    <c:v>221.74415845517319</c:v>
+                  </c:pt>
+                  <c:pt idx="5">
+                    <c:v>220.88924547549203</c:v>
+                  </c:pt>
+                </c:numCache>
+              </c:numRef>
+            </c:plus>
+            <c:minus>
+              <c:numRef>
+                <c:f>(RealDNA!$E$7,RealDNA!$G$7,RealDNA!$I$7,RealDNA!$K$7,RealDNA!$M$7,RealDNA!$O$7)</c:f>
+                <c:numCache>
+                  <c:formatCode>General</c:formatCode>
+                  <c:ptCount val="6"/>
+                  <c:pt idx="0">
+                    <c:v>-211.48831113594463</c:v>
+                  </c:pt>
+                  <c:pt idx="1">
+                    <c:v>-222.74821800026373</c:v>
+                  </c:pt>
+                  <c:pt idx="2">
+                    <c:v>-222.37768914449595</c:v>
+                  </c:pt>
+                  <c:pt idx="3">
+                    <c:v>-220.50547162443428</c:v>
+                  </c:pt>
+                  <c:pt idx="4">
+                    <c:v>-221.74415845517319</c:v>
+                  </c:pt>
+                  <c:pt idx="5">
+                    <c:v>-220.88924547549203</c:v>
+                  </c:pt>
+                </c:numCache>
+              </c:numRef>
+            </c:minus>
+          </c:errBars>
+          <c:cat>
+            <c:strRef>
+              <c:f>(RealDNA!$E$1,RealDNA!$G$1,RealDNA!$I$1,RealDNA!$K$1,RealDNA!$M$1,RealDNA!$O$1)</c:f>
+              <c:strCache>
+                <c:ptCount val="6"/>
+                <c:pt idx="0">
+                  <c:v>2^2</c:v>
+                </c:pt>
+                <c:pt idx="1">
+                  <c:v>2^3</c:v>
+                </c:pt>
+                <c:pt idx="2">
+                  <c:v>2^4</c:v>
+                </c:pt>
+                <c:pt idx="3">
+                  <c:v>2^5</c:v>
+                </c:pt>
+                <c:pt idx="4">
+                  <c:v>2^6</c:v>
+                </c:pt>
+                <c:pt idx="5">
+                  <c:v>2^7</c:v>
+                </c:pt>
+              </c:strCache>
+            </c:strRef>
+          </c:cat>
+          <c:val>
+            <c:numRef>
+              <c:f>(RealDNA!$E$3,RealDNA!$G$3,RealDNA!$I$3,RealDNA!$K$3,RealDNA!$M$3,RealDNA!$O$3)</c:f>
+              <c:numCache>
+                <c:formatCode>General</c:formatCode>
+                <c:ptCount val="6"/>
+                <c:pt idx="0">
+                  <c:v>1335657.5886399799</c:v>
+                </c:pt>
+                <c:pt idx="1">
+                  <c:v>1342552.66068</c:v>
+                </c:pt>
+                <c:pt idx="2">
+                  <c:v>1342446.2929799999</c:v>
+                </c:pt>
+                <c:pt idx="3">
+                  <c:v>1342866.1813399901</c:v>
+                </c:pt>
+                <c:pt idx="4">
+                  <c:v>1342761.63454</c:v>
+                </c:pt>
+                <c:pt idx="5">
+                  <c:v>1342616.12678</c:v>
+                </c:pt>
+              </c:numCache>
+            </c:numRef>
+          </c:val>
+        </c:ser>
+        <c:ser>
+          <c:idx val="0"/>
+          <c:order val="1"/>
+          <c:tx>
+            <c:strRef>
+              <c:f>RealDNA!$A$8:$C$8</c:f>
+              <c:strCache>
+                <c:ptCount val="1"/>
+                <c:pt idx="0">
+                  <c:v>Knuth-Morris-Pratt</c:v>
+                </c:pt>
+              </c:strCache>
+            </c:strRef>
+          </c:tx>
+          <c:invertIfNegative val="0"/>
+          <c:errBars>
+            <c:errBarType val="both"/>
+            <c:errValType val="cust"/>
+            <c:noEndCap val="0"/>
+            <c:plus>
+              <c:numRef>
+                <c:f>(RealDNA!$E$11,RealDNA!$G$11,RealDNA!$I$11,RealDNA!$K$11,RealDNA!$M$11,RealDNA!$O$11)</c:f>
+                <c:numCache>
+                  <c:formatCode>General</c:formatCode>
+                  <c:ptCount val="6"/>
+                  <c:pt idx="0">
+                    <c:v>7.6785144846467057</c:v>
+                  </c:pt>
+                  <c:pt idx="1">
+                    <c:v>1094.2474545851101</c:v>
+                  </c:pt>
+                  <c:pt idx="2">
+                    <c:v>3696.4744132690116</c:v>
+                  </c:pt>
+                  <c:pt idx="3">
+                    <c:v>3643.0761596785519</c:v>
+                  </c:pt>
+                  <c:pt idx="4">
+                    <c:v>3633.6906961513268</c:v>
+                  </c:pt>
+                  <c:pt idx="5">
+                    <c:v>3635.8280343489805</c:v>
+                  </c:pt>
+                </c:numCache>
+              </c:numRef>
+            </c:plus>
+            <c:minus>
+              <c:numRef>
+                <c:f>(RealDNA!$E$12,RealDNA!$G$12,RealDNA!$I$12,RealDNA!$K$12,RealDNA!$M$12,RealDNA!$O$12)</c:f>
+                <c:numCache>
+                  <c:formatCode>General</c:formatCode>
+                  <c:ptCount val="6"/>
+                  <c:pt idx="0">
+                    <c:v>-7.6785144846467057</c:v>
+                  </c:pt>
+                  <c:pt idx="1">
+                    <c:v>-1094.2474545851101</c:v>
+                  </c:pt>
+                  <c:pt idx="2">
+                    <c:v>-3696.4744132690116</c:v>
+                  </c:pt>
+                  <c:pt idx="3">
+                    <c:v>-3643.0761596785519</c:v>
+                  </c:pt>
+                  <c:pt idx="4">
+                    <c:v>-3633.6906961513268</c:v>
+                  </c:pt>
+                  <c:pt idx="5">
+                    <c:v>-3635.8280343489805</c:v>
+                  </c:pt>
+                </c:numCache>
+              </c:numRef>
+            </c:minus>
+          </c:errBars>
+          <c:cat>
+            <c:strRef>
+              <c:f>(RealDNA!$E$1,RealDNA!$G$1,RealDNA!$I$1,RealDNA!$K$1,RealDNA!$M$1,RealDNA!$O$1)</c:f>
+              <c:strCache>
+                <c:ptCount val="6"/>
+                <c:pt idx="0">
+                  <c:v>2^2</c:v>
+                </c:pt>
+                <c:pt idx="1">
+                  <c:v>2^3</c:v>
+                </c:pt>
+                <c:pt idx="2">
+                  <c:v>2^4</c:v>
+                </c:pt>
+                <c:pt idx="3">
+                  <c:v>2^5</c:v>
+                </c:pt>
+                <c:pt idx="4">
+                  <c:v>2^6</c:v>
+                </c:pt>
+                <c:pt idx="5">
+                  <c:v>2^7</c:v>
+                </c:pt>
+              </c:strCache>
+            </c:strRef>
+          </c:cat>
+          <c:val>
+            <c:numRef>
+              <c:f>(RealDNA!$E$8,RealDNA!$G$8,RealDNA!$I$8,RealDNA!$K$8,RealDNA!$M$8,RealDNA!$O$8)</c:f>
+              <c:numCache>
+                <c:formatCode>General</c:formatCode>
+                <c:ptCount val="6"/>
+                <c:pt idx="0">
+                  <c:v>506.38659999999697</c:v>
+                </c:pt>
+                <c:pt idx="1">
+                  <c:v>81471.812640000397</c:v>
+                </c:pt>
+                <c:pt idx="2">
+                  <c:v>692624.63803999696</c:v>
+                </c:pt>
+                <c:pt idx="3">
+                  <c:v>717419.45467999799</c:v>
+                </c:pt>
+                <c:pt idx="4">
+                  <c:v>720829.78766000306</c:v>
+                </c:pt>
+                <c:pt idx="5">
+                  <c:v>720793.451779995</c:v>
+                </c:pt>
+              </c:numCache>
+            </c:numRef>
+          </c:val>
+        </c:ser>
+        <c:ser>
+          <c:idx val="10"/>
+          <c:order val="2"/>
+          <c:tx>
+            <c:strRef>
+              <c:f>RealDNA!$A$13:$C$13</c:f>
+              <c:strCache>
+                <c:ptCount val="1"/>
+                <c:pt idx="0">
+                  <c:v>Boyer-Moore-Horspool</c:v>
+                </c:pt>
+              </c:strCache>
+            </c:strRef>
+          </c:tx>
+          <c:invertIfNegative val="0"/>
+          <c:errBars>
+            <c:errBarType val="both"/>
+            <c:errValType val="cust"/>
+            <c:noEndCap val="0"/>
+            <c:plus>
+              <c:numRef>
+                <c:f>(RealDNA!$E$16,RealDNA!$G$16,RealDNA!$I$16,RealDNA!$K$16,RealDNA!$M$16,RealDNA!$O$16)</c:f>
+                <c:numCache>
+                  <c:formatCode>General</c:formatCode>
+                  <c:ptCount val="6"/>
+                  <c:pt idx="0">
+                    <c:v>14.507925918211514</c:v>
+                  </c:pt>
+                  <c:pt idx="1">
+                    <c:v>1103.4590617052795</c:v>
+                  </c:pt>
+                  <c:pt idx="2">
+                    <c:v>3611.2501810035064</c:v>
+                  </c:pt>
+                  <c:pt idx="3">
+                    <c:v>3571.6089374525964</c:v>
+                  </c:pt>
+                  <c:pt idx="4">
+                    <c:v>3572.6118421952274</c:v>
+                  </c:pt>
+                  <c:pt idx="5">
+                    <c:v>3574.6484734759065</c:v>
+                  </c:pt>
+                </c:numCache>
+              </c:numRef>
+            </c:plus>
+            <c:minus>
+              <c:numRef>
+                <c:f>(RealDNA!$E$17,RealDNA!$G$17,RealDNA!$I$17,RealDNA!$K$17,RealDNA!$M$17,RealDNA!$O$17)</c:f>
+                <c:numCache>
+                  <c:formatCode>General</c:formatCode>
+                  <c:ptCount val="6"/>
+                  <c:pt idx="0">
+                    <c:v>-14.507925918211514</c:v>
+                  </c:pt>
+                  <c:pt idx="1">
+                    <c:v>-1103.4590617052795</c:v>
+                  </c:pt>
+                  <c:pt idx="2">
+                    <c:v>-3611.2501810035064</c:v>
+                  </c:pt>
+                  <c:pt idx="3">
+                    <c:v>-3571.6089374525964</c:v>
+                  </c:pt>
+                  <c:pt idx="4">
+                    <c:v>-3572.6118421952274</c:v>
+                  </c:pt>
+                  <c:pt idx="5">
+                    <c:v>-3574.6484734759065</c:v>
+                  </c:pt>
+                </c:numCache>
+              </c:numRef>
+            </c:minus>
+          </c:errBars>
+          <c:cat>
+            <c:strRef>
+              <c:f>(RealDNA!$E$1,RealDNA!$G$1,RealDNA!$I$1,RealDNA!$K$1,RealDNA!$M$1,RealDNA!$O$1)</c:f>
+              <c:strCache>
+                <c:ptCount val="6"/>
+                <c:pt idx="0">
+                  <c:v>2^2</c:v>
+                </c:pt>
+                <c:pt idx="1">
+                  <c:v>2^3</c:v>
+                </c:pt>
+                <c:pt idx="2">
+                  <c:v>2^4</c:v>
+                </c:pt>
+                <c:pt idx="3">
+                  <c:v>2^5</c:v>
+                </c:pt>
+                <c:pt idx="4">
+                  <c:v>2^6</c:v>
+                </c:pt>
+                <c:pt idx="5">
+                  <c:v>2^7</c:v>
+                </c:pt>
+              </c:strCache>
+            </c:strRef>
+          </c:cat>
+          <c:val>
+            <c:numRef>
+              <c:f>(RealDNA!$E$13,RealDNA!$G$13,RealDNA!$I$13,RealDNA!$K$13,RealDNA!$M$13,RealDNA!$O$13)</c:f>
+              <c:numCache>
+                <c:formatCode>General</c:formatCode>
+                <c:ptCount val="6"/>
+                <c:pt idx="0">
+                  <c:v>548.13947999999402</c:v>
+                </c:pt>
+                <c:pt idx="1">
+                  <c:v>79996.626419999098</c:v>
+                </c:pt>
+                <c:pt idx="2">
+                  <c:v>654564.27992000303</c:v>
+                </c:pt>
+                <c:pt idx="3">
+                  <c:v>678027.26236000506</c:v>
+                </c:pt>
+                <c:pt idx="4">
+                  <c:v>677935.95799999498</c:v>
+                </c:pt>
+                <c:pt idx="5">
+                  <c:v>685245.59188000194</c:v>
+                </c:pt>
+              </c:numCache>
+            </c:numRef>
+          </c:val>
+        </c:ser>
+        <c:dLbls>
+          <c:showLegendKey val="0"/>
+          <c:showVal val="0"/>
+          <c:showCatName val="0"/>
+          <c:showSerName val="0"/>
+          <c:showPercent val="0"/>
+          <c:showBubbleSize val="0"/>
+        </c:dLbls>
+        <c:gapWidth val="268"/>
+        <c:overlap val="-18"/>
+        <c:axId val="87807872"/>
+        <c:axId val="88350720"/>
+      </c:barChart>
+      <c:catAx>
+        <c:axId val="87807872"/>
+        <c:scaling>
+          <c:orientation val="minMax"/>
+        </c:scaling>
+        <c:delete val="0"/>
+        <c:axPos val="b"/>
+        <c:title>
+          <c:tx>
+            <c:rich>
+              <a:bodyPr/>
+              <a:lstStyle/>
+              <a:p>
+                <a:pPr>
+                  <a:defRPr/>
+                </a:pPr>
+                <a:r>
+                  <a:rPr lang="en-US"/>
+                  <a:t>Tamaño</a:t>
+                </a:r>
+                <a:r>
+                  <a:rPr lang="en-US" baseline="0"/>
+                  <a:t> patrón</a:t>
+                </a:r>
+                <a:endParaRPr lang="en-US"/>
+              </a:p>
+            </c:rich>
+          </c:tx>
+          <c:layout/>
+          <c:overlay val="0"/>
+        </c:title>
+        <c:majorTickMark val="out"/>
+        <c:minorTickMark val="none"/>
+        <c:tickLblPos val="nextTo"/>
+        <c:crossAx val="88350720"/>
+        <c:crosses val="autoZero"/>
+        <c:auto val="1"/>
+        <c:lblAlgn val="ctr"/>
+        <c:lblOffset val="100"/>
+        <c:noMultiLvlLbl val="0"/>
+      </c:catAx>
+      <c:valAx>
+        <c:axId val="88350720"/>
+        <c:scaling>
+          <c:orientation val="minMax"/>
+        </c:scaling>
+        <c:delete val="0"/>
+        <c:axPos val="l"/>
+        <c:minorGridlines/>
+        <c:title>
+          <c:tx>
+            <c:rich>
+              <a:bodyPr rot="-5400000" vert="horz"/>
+              <a:lstStyle/>
+              <a:p>
+                <a:pPr>
+                  <a:defRPr/>
+                </a:pPr>
+                <a:r>
+                  <a:rPr lang="en-US"/>
+                  <a:t>Comparaciones</a:t>
+                </a:r>
+              </a:p>
+            </c:rich>
+          </c:tx>
+          <c:layout/>
+          <c:overlay val="0"/>
+        </c:title>
+        <c:numFmt formatCode="General" sourceLinked="1"/>
+        <c:majorTickMark val="out"/>
+        <c:minorTickMark val="none"/>
+        <c:tickLblPos val="nextTo"/>
+        <c:crossAx val="87807872"/>
+        <c:crosses val="autoZero"/>
+        <c:crossBetween val="between"/>
+      </c:valAx>
+    </c:plotArea>
+    <c:legend>
+      <c:legendPos val="r"/>
+      <c:layout/>
+      <c:overlay val="0"/>
+    </c:legend>
+    <c:plotVisOnly val="1"/>
+    <c:dispBlanksAs val="gap"/>
+    <c:showDLblsOverMax val="0"/>
+  </c:chart>
+  <c:txPr>
+    <a:bodyPr/>
+    <a:lstStyle/>
+    <a:p>
+      <a:pPr>
+        <a:defRPr u="none"/>
+      </a:pPr>
+      <a:endParaRPr lang="es-CL"/>
+    </a:p>
+  </c:txPr>
+  <c:externalData r:id="rId1">
+    <c:autoUpdate val="0"/>
+  </c:externalData>
+</c:chartSpace>
+</file>
+
+<file path=word/charts/chart5.xml><?xml version="1.0" encoding="utf-8"?>
+<c:chartSpace xmlns:c="http://schemas.openxmlformats.org/drawingml/2006/chart" xmlns:a="http://schemas.openxmlformats.org/drawingml/2006/main" xmlns:r="http://schemas.openxmlformats.org/officeDocument/2006/relationships">
+  <c:date1904 val="0"/>
+  <c:lang val="es-CL"/>
+  <c:roundedCorners val="0"/>
+  <mc:AlternateContent xmlns:mc="http://schemas.openxmlformats.org/markup-compatibility/2006">
+    <mc:Choice xmlns:c14="http://schemas.microsoft.com/office/drawing/2007/8/2/chart" Requires="c14">
+      <c14:style val="102"/>
+    </mc:Choice>
+    <mc:Fallback>
+      <c:style val="2"/>
+    </mc:Fallback>
+  </mc:AlternateContent>
+  <c:chart>
+    <c:title>
+      <c:tx>
+        <c:rich>
+          <a:bodyPr/>
+          <a:lstStyle/>
+          <a:p>
+            <a:pPr>
+              <a:defRPr/>
+            </a:pPr>
+            <a:r>
+              <a:rPr lang="en-US"/>
+              <a:t>Tiempo de Ejecución ADN sintético</a:t>
+            </a:r>
+          </a:p>
+        </c:rich>
+      </c:tx>
+      <c:layout/>
+      <c:overlay val="1"/>
+    </c:title>
+    <c:autoTitleDeleted val="0"/>
+    <c:plotArea>
+      <c:layout/>
+      <c:barChart>
+        <c:barDir val="col"/>
+        <c:grouping val="clustered"/>
+        <c:varyColors val="0"/>
+        <c:ser>
+          <c:idx val="0"/>
+          <c:order val="0"/>
+          <c:tx>
+            <c:strRef>
+              <c:f>FakeDNA!$A$3</c:f>
+              <c:strCache>
+                <c:ptCount val="1"/>
+                <c:pt idx="0">
+                  <c:v>Fuerza Bruta</c:v>
+                </c:pt>
+              </c:strCache>
+            </c:strRef>
+          </c:tx>
+          <c:invertIfNegative val="0"/>
+          <c:cat>
+            <c:strRef>
+              <c:f>(FakeDNA!$C$1,FakeDNA!$E$1,FakeDNA!$G$1,FakeDNA!$I$1,FakeDNA!$K$1,FakeDNA!$M$1)</c:f>
+              <c:strCache>
+                <c:ptCount val="6"/>
+                <c:pt idx="0">
+                  <c:v>2^2</c:v>
+                </c:pt>
+                <c:pt idx="1">
+                  <c:v>2^3</c:v>
+                </c:pt>
+                <c:pt idx="2">
+                  <c:v>2^4</c:v>
+                </c:pt>
+                <c:pt idx="3">
+                  <c:v>2^5</c:v>
+                </c:pt>
+                <c:pt idx="4">
+                  <c:v>2^6</c:v>
+                </c:pt>
+                <c:pt idx="5">
+                  <c:v>2^7</c:v>
+                </c:pt>
+              </c:strCache>
+            </c:strRef>
+          </c:cat>
+          <c:val>
+            <c:numRef>
+              <c:f>(FakeDNA!$C$3,FakeDNA!$E$3,FakeDNA!$G$3,FakeDNA!$I$3,FakeDNA!$K$3,FakeDNA!$M$3)</c:f>
+              <c:numCache>
+                <c:formatCode>General</c:formatCode>
+                <c:ptCount val="6"/>
+                <c:pt idx="0">
+                  <c:v>5.09295999999995</c:v>
+                </c:pt>
+                <c:pt idx="1">
+                  <c:v>5.0859199999999696</c:v>
+                </c:pt>
+                <c:pt idx="2">
+                  <c:v>5.0933000000000099</c:v>
+                </c:pt>
+                <c:pt idx="3">
+                  <c:v>5.0886799999999699</c:v>
+                </c:pt>
+                <c:pt idx="4">
+                  <c:v>5.0913200000000298</c:v>
+                </c:pt>
+                <c:pt idx="5">
+                  <c:v>5.0912199999999297</c:v>
+                </c:pt>
+              </c:numCache>
+            </c:numRef>
+          </c:val>
+        </c:ser>
+        <c:ser>
+          <c:idx val="10"/>
+          <c:order val="1"/>
+          <c:tx>
+            <c:strRef>
+              <c:f>FakeDNA!$A$8</c:f>
+              <c:strCache>
+                <c:ptCount val="1"/>
+                <c:pt idx="0">
+                  <c:v>Knuth-Morris-Pratt</c:v>
+                </c:pt>
+              </c:strCache>
+            </c:strRef>
+          </c:tx>
+          <c:invertIfNegative val="0"/>
+          <c:cat>
+            <c:strRef>
+              <c:f>(FakeDNA!$C$1,FakeDNA!$E$1,FakeDNA!$G$1,FakeDNA!$I$1,FakeDNA!$K$1,FakeDNA!$M$1)</c:f>
+              <c:strCache>
+                <c:ptCount val="6"/>
+                <c:pt idx="0">
+                  <c:v>2^2</c:v>
+                </c:pt>
+                <c:pt idx="1">
+                  <c:v>2^3</c:v>
+                </c:pt>
+                <c:pt idx="2">
+                  <c:v>2^4</c:v>
+                </c:pt>
+                <c:pt idx="3">
+                  <c:v>2^5</c:v>
+                </c:pt>
+                <c:pt idx="4">
+                  <c:v>2^6</c:v>
+                </c:pt>
+                <c:pt idx="5">
+                  <c:v>2^7</c:v>
+                </c:pt>
+              </c:strCache>
+            </c:strRef>
+          </c:cat>
+          <c:val>
+            <c:numRef>
+              <c:f>(FakeDNA!$C$8,FakeDNA!$E$8,FakeDNA!$G$8,FakeDNA!$I$8,FakeDNA!$K$8,FakeDNA!$M$8)</c:f>
+              <c:numCache>
+                <c:formatCode>General</c:formatCode>
+                <c:ptCount val="6"/>
+                <c:pt idx="0">
+                  <c:v>1.8400000000000001E-3</c:v>
+                </c:pt>
+                <c:pt idx="1">
+                  <c:v>0.377159999999997</c:v>
+                </c:pt>
+                <c:pt idx="2">
+                  <c:v>3.1638799999999998</c:v>
+                </c:pt>
+                <c:pt idx="3">
+                  <c:v>3.18213999999998</c:v>
+                </c:pt>
+                <c:pt idx="4">
+                  <c:v>3.1809599999999998</c:v>
+                </c:pt>
+                <c:pt idx="5">
+                  <c:v>3.18203999999999</c:v>
+                </c:pt>
+              </c:numCache>
+            </c:numRef>
+          </c:val>
+        </c:ser>
+        <c:ser>
+          <c:idx val="9"/>
+          <c:order val="2"/>
+          <c:tx>
+            <c:strRef>
+              <c:f>FakeDNA!$A$13</c:f>
+              <c:strCache>
+                <c:ptCount val="1"/>
+                <c:pt idx="0">
+                  <c:v>Boyer-Moore-Horspool</c:v>
+                </c:pt>
+              </c:strCache>
+            </c:strRef>
+          </c:tx>
+          <c:invertIfNegative val="0"/>
+          <c:cat>
+            <c:strRef>
+              <c:f>(FakeDNA!$C$1,FakeDNA!$E$1,FakeDNA!$G$1,FakeDNA!$I$1,FakeDNA!$K$1,FakeDNA!$M$1)</c:f>
+              <c:strCache>
+                <c:ptCount val="6"/>
+                <c:pt idx="0">
+                  <c:v>2^2</c:v>
+                </c:pt>
+                <c:pt idx="1">
+                  <c:v>2^3</c:v>
+                </c:pt>
+                <c:pt idx="2">
+                  <c:v>2^4</c:v>
+                </c:pt>
+                <c:pt idx="3">
+                  <c:v>2^5</c:v>
+                </c:pt>
+                <c:pt idx="4">
+                  <c:v>2^6</c:v>
+                </c:pt>
+                <c:pt idx="5">
+                  <c:v>2^7</c:v>
+                </c:pt>
+              </c:strCache>
+            </c:strRef>
+          </c:cat>
+          <c:val>
+            <c:numRef>
+              <c:f>(FakeDNA!$C$13,FakeDNA!$E$13,FakeDNA!$G$13,FakeDNA!$I$13,FakeDNA!$K$13,FakeDNA!$M$13)</c:f>
+              <c:numCache>
+                <c:formatCode>General</c:formatCode>
+                <c:ptCount val="6"/>
+                <c:pt idx="0">
+                  <c:v>1.55999999999999E-3</c:v>
+                </c:pt>
+                <c:pt idx="1">
+                  <c:v>0.25354000000000099</c:v>
+                </c:pt>
+                <c:pt idx="2">
+                  <c:v>2.0094600000000198</c:v>
+                </c:pt>
+                <c:pt idx="3">
+                  <c:v>2.0182399999999601</c:v>
+                </c:pt>
+                <c:pt idx="4">
+                  <c:v>2.0028599999999899</c:v>
+                </c:pt>
+                <c:pt idx="5">
+                  <c:v>2.0144200000000199</c:v>
+                </c:pt>
+              </c:numCache>
+            </c:numRef>
+          </c:val>
+        </c:ser>
+        <c:dLbls>
+          <c:showLegendKey val="0"/>
+          <c:showVal val="0"/>
+          <c:showCatName val="0"/>
+          <c:showSerName val="0"/>
+          <c:showPercent val="0"/>
+          <c:showBubbleSize val="0"/>
+        </c:dLbls>
+        <c:gapWidth val="150"/>
+        <c:axId val="88506368"/>
+        <c:axId val="89346432"/>
+      </c:barChart>
+      <c:catAx>
+        <c:axId val="88506368"/>
+        <c:scaling>
+          <c:orientation val="minMax"/>
+        </c:scaling>
+        <c:delete val="0"/>
+        <c:axPos val="b"/>
+        <c:title>
+          <c:tx>
+            <c:rich>
+              <a:bodyPr/>
+              <a:lstStyle/>
+              <a:p>
+                <a:pPr>
+                  <a:defRPr/>
+                </a:pPr>
+                <a:r>
+                  <a:rPr lang="en-US"/>
+                  <a:t>Tamaño patrón</a:t>
+                </a:r>
+              </a:p>
+            </c:rich>
+          </c:tx>
+          <c:layout/>
+          <c:overlay val="0"/>
+        </c:title>
+        <c:majorTickMark val="out"/>
+        <c:minorTickMark val="none"/>
+        <c:tickLblPos val="nextTo"/>
+        <c:crossAx val="89346432"/>
+        <c:crosses val="autoZero"/>
+        <c:auto val="1"/>
+        <c:lblAlgn val="ctr"/>
+        <c:lblOffset val="100"/>
+        <c:noMultiLvlLbl val="0"/>
+      </c:catAx>
+      <c:valAx>
+        <c:axId val="89346432"/>
+        <c:scaling>
+          <c:orientation val="minMax"/>
+        </c:scaling>
+        <c:delete val="0"/>
+        <c:axPos val="l"/>
+        <c:minorGridlines/>
+        <c:title>
+          <c:tx>
+            <c:rich>
+              <a:bodyPr rot="-5400000" vert="horz"/>
+              <a:lstStyle/>
+              <a:p>
+                <a:pPr>
+                  <a:defRPr/>
+                </a:pPr>
+                <a:r>
+                  <a:rPr lang="en-US"/>
+                  <a:t>Tiempo (milisegundos)</a:t>
+                </a:r>
+              </a:p>
+            </c:rich>
+          </c:tx>
+          <c:layout/>
+          <c:overlay val="0"/>
+        </c:title>
+        <c:numFmt formatCode="General" sourceLinked="1"/>
+        <c:majorTickMark val="out"/>
+        <c:minorTickMark val="none"/>
+        <c:tickLblPos val="nextTo"/>
+        <c:crossAx val="88506368"/>
+        <c:crosses val="autoZero"/>
+        <c:crossBetween val="between"/>
+      </c:valAx>
+    </c:plotArea>
+    <c:legend>
+      <c:legendPos val="r"/>
+      <c:layout/>
+      <c:overlay val="0"/>
+    </c:legend>
+    <c:plotVisOnly val="1"/>
+    <c:dispBlanksAs val="gap"/>
+    <c:showDLblsOverMax val="0"/>
+  </c:chart>
+  <c:externalData r:id="rId1">
+    <c:autoUpdate val="0"/>
+  </c:externalData>
+</c:chartSpace>
+</file>
+
+<file path=word/charts/chart6.xml><?xml version="1.0" encoding="utf-8"?>
+<c:chartSpace xmlns:c="http://schemas.openxmlformats.org/drawingml/2006/chart" xmlns:a="http://schemas.openxmlformats.org/drawingml/2006/main" xmlns:r="http://schemas.openxmlformats.org/officeDocument/2006/relationships">
+  <c:date1904 val="0"/>
+  <c:lang val="es-CL"/>
+  <c:roundedCorners val="0"/>
+  <mc:AlternateContent xmlns:mc="http://schemas.openxmlformats.org/markup-compatibility/2006">
+    <mc:Choice xmlns:c14="http://schemas.microsoft.com/office/drawing/2007/8/2/chart" Requires="c14">
+      <c14:style val="102"/>
+    </mc:Choice>
+    <mc:Fallback>
+      <c:style val="2"/>
+    </mc:Fallback>
+  </mc:AlternateContent>
+  <c:chart>
+    <c:title>
+      <c:tx>
+        <c:rich>
+          <a:bodyPr/>
+          <a:lstStyle/>
+          <a:p>
+            <a:pPr>
+              <a:defRPr/>
+            </a:pPr>
+            <a:r>
+              <a:rPr lang="en-US"/>
+              <a:t>Comparaciones ADN sintético</a:t>
+            </a:r>
+          </a:p>
+        </c:rich>
+      </c:tx>
+      <c:layout/>
+      <c:overlay val="1"/>
+    </c:title>
+    <c:autoTitleDeleted val="0"/>
+    <c:plotArea>
+      <c:layout/>
+      <c:barChart>
+        <c:barDir val="col"/>
+        <c:grouping val="clustered"/>
+        <c:varyColors val="0"/>
+        <c:ser>
+          <c:idx val="1"/>
+          <c:order val="0"/>
+          <c:tx>
+            <c:strRef>
+              <c:f>FakeDNA!$A$3</c:f>
+              <c:strCache>
+                <c:ptCount val="1"/>
+                <c:pt idx="0">
+                  <c:v>Fuerza Bruta</c:v>
+                </c:pt>
+              </c:strCache>
+            </c:strRef>
+          </c:tx>
+          <c:invertIfNegative val="0"/>
+          <c:cat>
+            <c:strRef>
+              <c:f>(FakeDNA!$D$1,FakeDNA!$F$1,FakeDNA!$H$1,FakeDNA!$J$1,FakeDNA!$L$1,FakeDNA!$N$1)</c:f>
+              <c:strCache>
+                <c:ptCount val="6"/>
+                <c:pt idx="0">
+                  <c:v>2^2</c:v>
+                </c:pt>
+                <c:pt idx="1">
+                  <c:v>2^3</c:v>
+                </c:pt>
+                <c:pt idx="2">
+                  <c:v>2^4</c:v>
+                </c:pt>
+                <c:pt idx="3">
+                  <c:v>2^5</c:v>
+                </c:pt>
+                <c:pt idx="4">
+                  <c:v>2^6</c:v>
+                </c:pt>
+                <c:pt idx="5">
+                  <c:v>2^7</c:v>
+                </c:pt>
+              </c:strCache>
+            </c:strRef>
+          </c:cat>
+          <c:val>
+            <c:numRef>
+              <c:f>(FakeDNA!$D$3,FakeDNA!$F$3,FakeDNA!$H$3,FakeDNA!$J$3,FakeDNA!$L$3:$M$3)</c:f>
+              <c:numCache>
+                <c:formatCode>General</c:formatCode>
+                <c:ptCount val="6"/>
+                <c:pt idx="0">
+                  <c:v>1392772.0728799901</c:v>
+                </c:pt>
+                <c:pt idx="1">
+                  <c:v>1398202.1531400101</c:v>
+                </c:pt>
+                <c:pt idx="2">
+                  <c:v>1398230.5447</c:v>
+                </c:pt>
+                <c:pt idx="3">
+                  <c:v>1398220.6872799899</c:v>
+                </c:pt>
+                <c:pt idx="4">
+                  <c:v>1398209.5757800001</c:v>
+                </c:pt>
+                <c:pt idx="5">
+                  <c:v>5.0912199999999297</c:v>
+                </c:pt>
+              </c:numCache>
+            </c:numRef>
+          </c:val>
+        </c:ser>
+        <c:ser>
+          <c:idx val="10"/>
+          <c:order val="1"/>
+          <c:tx>
+            <c:strRef>
+              <c:f>FakeDNA!$A$8</c:f>
+              <c:strCache>
+                <c:ptCount val="1"/>
+                <c:pt idx="0">
+                  <c:v>Knuth-Morris-Pratt</c:v>
+                </c:pt>
+              </c:strCache>
+            </c:strRef>
+          </c:tx>
+          <c:invertIfNegative val="0"/>
+          <c:cat>
+            <c:strRef>
+              <c:f>(FakeDNA!$D$1,FakeDNA!$F$1,FakeDNA!$H$1,FakeDNA!$J$1,FakeDNA!$L$1,FakeDNA!$N$1)</c:f>
+              <c:strCache>
+                <c:ptCount val="6"/>
+                <c:pt idx="0">
+                  <c:v>2^2</c:v>
+                </c:pt>
+                <c:pt idx="1">
+                  <c:v>2^3</c:v>
+                </c:pt>
+                <c:pt idx="2">
+                  <c:v>2^4</c:v>
+                </c:pt>
+                <c:pt idx="3">
+                  <c:v>2^5</c:v>
+                </c:pt>
+                <c:pt idx="4">
+                  <c:v>2^6</c:v>
+                </c:pt>
+                <c:pt idx="5">
+                  <c:v>2^7</c:v>
+                </c:pt>
+              </c:strCache>
+            </c:strRef>
+          </c:cat>
+          <c:val>
+            <c:numRef>
+              <c:f>(FakeDNA!$D$8,FakeDNA!$F$8,FakeDNA!$H$8,FakeDNA!$J$8,FakeDNA!$L$8:$M$8)</c:f>
+              <c:numCache>
+                <c:formatCode>General</c:formatCode>
+                <c:ptCount val="6"/>
+                <c:pt idx="0">
+                  <c:v>386.68885999999799</c:v>
+                </c:pt>
+                <c:pt idx="1">
+                  <c:v>87207.884739999296</c:v>
+                </c:pt>
+                <c:pt idx="2">
+                  <c:v>730363.73114000598</c:v>
+                </c:pt>
+                <c:pt idx="3">
+                  <c:v>734605.98251999705</c:v>
+                </c:pt>
+                <c:pt idx="4">
+                  <c:v>733891.18229999905</c:v>
+                </c:pt>
+                <c:pt idx="5">
+                  <c:v>3.18203999999999</c:v>
+                </c:pt>
+              </c:numCache>
+            </c:numRef>
+          </c:val>
+        </c:ser>
+        <c:ser>
+          <c:idx val="8"/>
+          <c:order val="2"/>
+          <c:tx>
+            <c:strRef>
+              <c:f>FakeDNA!$A$13</c:f>
+              <c:strCache>
+                <c:ptCount val="1"/>
+                <c:pt idx="0">
+                  <c:v>Boyer-Moore-Horspool</c:v>
+                </c:pt>
+              </c:strCache>
+            </c:strRef>
+          </c:tx>
+          <c:invertIfNegative val="0"/>
+          <c:cat>
+            <c:strRef>
+              <c:f>(FakeDNA!$D$1,FakeDNA!$F$1,FakeDNA!$H$1,FakeDNA!$J$1,FakeDNA!$L$1,FakeDNA!$N$1)</c:f>
+              <c:strCache>
+                <c:ptCount val="6"/>
+                <c:pt idx="0">
+                  <c:v>2^2</c:v>
+                </c:pt>
+                <c:pt idx="1">
+                  <c:v>2^3</c:v>
+                </c:pt>
+                <c:pt idx="2">
+                  <c:v>2^4</c:v>
+                </c:pt>
+                <c:pt idx="3">
+                  <c:v>2^5</c:v>
+                </c:pt>
+                <c:pt idx="4">
+                  <c:v>2^6</c:v>
+                </c:pt>
+                <c:pt idx="5">
+                  <c:v>2^7</c:v>
+                </c:pt>
+              </c:strCache>
+            </c:strRef>
+          </c:cat>
+          <c:val>
+            <c:numRef>
+              <c:f>(FakeDNA!$D$13,FakeDNA!$F$13,FakeDNA!$H$13,FakeDNA!$J$13,FakeDNA!$L$13:$M$13)</c:f>
+              <c:numCache>
+                <c:formatCode>General</c:formatCode>
+                <c:ptCount val="6"/>
+                <c:pt idx="0">
+                  <c:v>428.827259999999</c:v>
+                </c:pt>
+                <c:pt idx="1">
+                  <c:v>87362.785799999794</c:v>
+                </c:pt>
+                <c:pt idx="2">
+                  <c:v>719050.991159998</c:v>
+                </c:pt>
+                <c:pt idx="3">
+                  <c:v>724877.47230000701</c:v>
+                </c:pt>
+                <c:pt idx="4">
+                  <c:v>721796.29705999803</c:v>
+                </c:pt>
+                <c:pt idx="5">
+                  <c:v>2.0144200000000199</c:v>
+                </c:pt>
+              </c:numCache>
+            </c:numRef>
+          </c:val>
+        </c:ser>
+        <c:dLbls>
+          <c:showLegendKey val="0"/>
+          <c:showVal val="0"/>
+          <c:showCatName val="0"/>
+          <c:showSerName val="0"/>
+          <c:showPercent val="0"/>
+          <c:showBubbleSize val="0"/>
+        </c:dLbls>
+        <c:gapWidth val="150"/>
+        <c:axId val="62388480"/>
+        <c:axId val="62404864"/>
+      </c:barChart>
+      <c:catAx>
+        <c:axId val="62388480"/>
+        <c:scaling>
+          <c:orientation val="minMax"/>
+        </c:scaling>
+        <c:delete val="0"/>
+        <c:axPos val="b"/>
+        <c:title>
+          <c:tx>
+            <c:rich>
+              <a:bodyPr/>
+              <a:lstStyle/>
+              <a:p>
+                <a:pPr>
+                  <a:defRPr/>
+                </a:pPr>
+                <a:r>
+                  <a:rPr lang="en-US"/>
+                  <a:t>Tamaño patrón</a:t>
+                </a:r>
+              </a:p>
+            </c:rich>
+          </c:tx>
+          <c:layout/>
+          <c:overlay val="0"/>
+        </c:title>
+        <c:majorTickMark val="out"/>
+        <c:minorTickMark val="none"/>
+        <c:tickLblPos val="nextTo"/>
+        <c:crossAx val="62404864"/>
+        <c:crosses val="autoZero"/>
+        <c:auto val="1"/>
+        <c:lblAlgn val="ctr"/>
+        <c:lblOffset val="100"/>
+        <c:noMultiLvlLbl val="0"/>
+      </c:catAx>
+      <c:valAx>
+        <c:axId val="62404864"/>
+        <c:scaling>
+          <c:orientation val="minMax"/>
+        </c:scaling>
+        <c:delete val="0"/>
+        <c:axPos val="l"/>
+        <c:minorGridlines/>
+        <c:title>
+          <c:tx>
+            <c:rich>
+              <a:bodyPr rot="-5400000" vert="horz"/>
+              <a:lstStyle/>
+              <a:p>
+                <a:pPr>
+                  <a:defRPr/>
+                </a:pPr>
+                <a:r>
+                  <a:rPr lang="en-US"/>
+                  <a:t>Comparaciones</a:t>
+                </a:r>
+              </a:p>
+            </c:rich>
+          </c:tx>
+          <c:layout/>
+          <c:overlay val="0"/>
+        </c:title>
+        <c:numFmt formatCode="General" sourceLinked="1"/>
+        <c:majorTickMark val="out"/>
+        <c:minorTickMark val="none"/>
+        <c:tickLblPos val="nextTo"/>
+        <c:crossAx val="62388480"/>
+        <c:crosses val="autoZero"/>
+        <c:crossBetween val="between"/>
+      </c:valAx>
+    </c:plotArea>
+    <c:legend>
+      <c:legendPos val="r"/>
+      <c:layout/>
+      <c:overlay val="0"/>
+    </c:legend>
+    <c:plotVisOnly val="1"/>
+    <c:dispBlanksAs val="gap"/>
+    <c:showDLblsOverMax val="0"/>
+  </c:chart>
+  <c:externalData r:id="rId1">
+    <c:autoUpdate val="0"/>
+  </c:externalData>
+</c:chartSpace>
+</file>
+
+<file path=word/charts/chart7.xml><?xml version="1.0" encoding="utf-8"?>
+<c:chartSpace xmlns:c="http://schemas.openxmlformats.org/drawingml/2006/chart" xmlns:a="http://schemas.openxmlformats.org/drawingml/2006/main" xmlns:r="http://schemas.openxmlformats.org/officeDocument/2006/relationships">
+  <c:date1904 val="0"/>
+  <c:lang val="es-CL"/>
+  <c:roundedCorners val="0"/>
+  <mc:AlternateContent xmlns:mc="http://schemas.openxmlformats.org/markup-compatibility/2006">
+    <mc:Choice xmlns:c14="http://schemas.microsoft.com/office/drawing/2007/8/2/chart" Requires="c14">
+      <c14:style val="102"/>
+    </mc:Choice>
+    <mc:Fallback>
+      <c:style val="2"/>
+    </mc:Fallback>
+  </mc:AlternateContent>
+  <c:chart>
+    <c:title>
+      <c:tx>
+        <c:rich>
+          <a:bodyPr/>
+          <a:lstStyle/>
+          <a:p>
+            <a:pPr>
+              <a:defRPr/>
+            </a:pPr>
+            <a:r>
+              <a:rPr lang="es-CL"/>
+              <a:t>Tiempo de Ejecución Texto Plano</a:t>
+            </a:r>
+          </a:p>
+        </c:rich>
+      </c:tx>
+      <c:layout/>
+      <c:overlay val="1"/>
+    </c:title>
+    <c:autoTitleDeleted val="0"/>
+    <c:plotArea>
+      <c:layout/>
+      <c:barChart>
+        <c:barDir val="col"/>
+        <c:grouping val="clustered"/>
+        <c:varyColors val="0"/>
+        <c:ser>
+          <c:idx val="0"/>
+          <c:order val="0"/>
+          <c:tx>
+            <c:strRef>
+              <c:f>PlainText!$A$3</c:f>
+              <c:strCache>
+                <c:ptCount val="1"/>
+                <c:pt idx="0">
+                  <c:v>Fuerza Bruta</c:v>
+                </c:pt>
+              </c:strCache>
+            </c:strRef>
+          </c:tx>
+          <c:invertIfNegative val="0"/>
+          <c:cat>
+            <c:strRef>
+              <c:f>(PlainText!$C$1,PlainText!$E$1,PlainText!$G$1,PlainText!$I$1,PlainText!$K$1,PlainText!$M$1)</c:f>
+              <c:strCache>
+                <c:ptCount val="6"/>
+                <c:pt idx="0">
+                  <c:v>2^2</c:v>
+                </c:pt>
+                <c:pt idx="1">
+                  <c:v>2^3</c:v>
+                </c:pt>
+                <c:pt idx="2">
+                  <c:v>2^4</c:v>
+                </c:pt>
+                <c:pt idx="3">
+                  <c:v>2^5</c:v>
+                </c:pt>
+                <c:pt idx="4">
+                  <c:v>2^6</c:v>
+                </c:pt>
+                <c:pt idx="5">
+                  <c:v>2^7</c:v>
+                </c:pt>
+              </c:strCache>
+            </c:strRef>
+          </c:cat>
+          <c:val>
+            <c:numRef>
+              <c:f>(PlainText!$C$3,PlainText!$E$3,PlainText!$G$3,PlainText!$I$3,PlainText!$K$3,PlainText!$M$3)</c:f>
+              <c:numCache>
+                <c:formatCode>General</c:formatCode>
+                <c:ptCount val="6"/>
+                <c:pt idx="0">
+                  <c:v>2.88714</c:v>
+                </c:pt>
+                <c:pt idx="1">
+                  <c:v>2.8904799999999899</c:v>
+                </c:pt>
+                <c:pt idx="2">
+                  <c:v>2.8906999999999901</c:v>
+                </c:pt>
+                <c:pt idx="3">
+                  <c:v>2.8907599999999798</c:v>
+                </c:pt>
+                <c:pt idx="4">
+                  <c:v>2.88891999999997</c:v>
+                </c:pt>
+                <c:pt idx="5">
+                  <c:v>2.89455999999999</c:v>
+                </c:pt>
+              </c:numCache>
+            </c:numRef>
+          </c:val>
+        </c:ser>
+        <c:ser>
+          <c:idx val="10"/>
+          <c:order val="1"/>
+          <c:tx>
+            <c:strRef>
+              <c:f>PlainText!$A$8</c:f>
+              <c:strCache>
+                <c:ptCount val="1"/>
+                <c:pt idx="0">
+                  <c:v>Knuth-Morris-Pratt</c:v>
+                </c:pt>
+              </c:strCache>
+            </c:strRef>
+          </c:tx>
+          <c:invertIfNegative val="0"/>
+          <c:cat>
+            <c:strRef>
+              <c:f>(PlainText!$C$1,PlainText!$E$1,PlainText!$G$1,PlainText!$I$1,PlainText!$K$1,PlainText!$M$1)</c:f>
+              <c:strCache>
+                <c:ptCount val="6"/>
+                <c:pt idx="0">
+                  <c:v>2^2</c:v>
+                </c:pt>
+                <c:pt idx="1">
+                  <c:v>2^3</c:v>
+                </c:pt>
+                <c:pt idx="2">
+                  <c:v>2^4</c:v>
+                </c:pt>
+                <c:pt idx="3">
+                  <c:v>2^5</c:v>
+                </c:pt>
+                <c:pt idx="4">
+                  <c:v>2^6</c:v>
+                </c:pt>
+                <c:pt idx="5">
+                  <c:v>2^7</c:v>
+                </c:pt>
+              </c:strCache>
+            </c:strRef>
+          </c:cat>
+          <c:val>
+            <c:numRef>
+              <c:f>(PlainText!$C$8,PlainText!$E$8,PlainText!$G$8,PlainText!$I$8,PlainText!$K$8,PlainText!$M$8)</c:f>
+              <c:numCache>
+                <c:formatCode>General</c:formatCode>
+                <c:ptCount val="6"/>
+                <c:pt idx="0">
+                  <c:v>0.101959999999999</c:v>
+                </c:pt>
+                <c:pt idx="1">
+                  <c:v>0.83838000000000001</c:v>
+                </c:pt>
+                <c:pt idx="2">
+                  <c:v>1.4307999999999901</c:v>
+                </c:pt>
+                <c:pt idx="3">
+                  <c:v>1.4957400000000001</c:v>
+                </c:pt>
+                <c:pt idx="4">
+                  <c:v>1.4999399999999901</c:v>
+                </c:pt>
+                <c:pt idx="5">
+                  <c:v>1.49769999999999</c:v>
+                </c:pt>
+              </c:numCache>
+            </c:numRef>
+          </c:val>
+        </c:ser>
+        <c:ser>
+          <c:idx val="9"/>
+          <c:order val="2"/>
+          <c:tx>
+            <c:strRef>
+              <c:f>PlainText!$A$13</c:f>
+              <c:strCache>
+                <c:ptCount val="1"/>
+                <c:pt idx="0">
+                  <c:v>Boyer-Moore-Horspool</c:v>
+                </c:pt>
+              </c:strCache>
+            </c:strRef>
+          </c:tx>
+          <c:invertIfNegative val="0"/>
+          <c:cat>
+            <c:strRef>
+              <c:f>(PlainText!$C$1,PlainText!$E$1,PlainText!$G$1,PlainText!$I$1,PlainText!$K$1,PlainText!$M$1)</c:f>
+              <c:strCache>
+                <c:ptCount val="6"/>
+                <c:pt idx="0">
+                  <c:v>2^2</c:v>
+                </c:pt>
+                <c:pt idx="1">
+                  <c:v>2^3</c:v>
+                </c:pt>
+                <c:pt idx="2">
+                  <c:v>2^4</c:v>
+                </c:pt>
+                <c:pt idx="3">
+                  <c:v>2^5</c:v>
+                </c:pt>
+                <c:pt idx="4">
+                  <c:v>2^6</c:v>
+                </c:pt>
+                <c:pt idx="5">
+                  <c:v>2^7</c:v>
+                </c:pt>
+              </c:strCache>
+            </c:strRef>
+          </c:cat>
+          <c:val>
+            <c:numRef>
+              <c:f>(PlainText!$C$13,PlainText!$E$13,PlainText!$G$13,PlainText!$I$13,PlainText!$K$13,PlainText!$M$13)</c:f>
+              <c:numCache>
+                <c:formatCode>General</c:formatCode>
+                <c:ptCount val="6"/>
+                <c:pt idx="0">
+                  <c:v>0.11581999999999899</c:v>
+                </c:pt>
+                <c:pt idx="1">
+                  <c:v>0.61099999999999799</c:v>
+                </c:pt>
+                <c:pt idx="2">
+                  <c:v>0.87898000000000198</c:v>
+                </c:pt>
+                <c:pt idx="3">
+                  <c:v>0.74107999999999397</c:v>
+                </c:pt>
+                <c:pt idx="4">
+                  <c:v>0.63603999999999195</c:v>
+                </c:pt>
+                <c:pt idx="5">
+                  <c:v>0.58609999999999896</c:v>
+                </c:pt>
+              </c:numCache>
+            </c:numRef>
+          </c:val>
+        </c:ser>
+        <c:dLbls>
+          <c:showLegendKey val="0"/>
+          <c:showVal val="0"/>
+          <c:showCatName val="0"/>
+          <c:showSerName val="0"/>
+          <c:showPercent val="0"/>
+          <c:showBubbleSize val="0"/>
+        </c:dLbls>
+        <c:gapWidth val="150"/>
+        <c:axId val="125730816"/>
+        <c:axId val="125733888"/>
+      </c:barChart>
+      <c:catAx>
+        <c:axId val="125730816"/>
+        <c:scaling>
+          <c:orientation val="minMax"/>
+        </c:scaling>
+        <c:delete val="0"/>
+        <c:axPos val="b"/>
+        <c:title>
+          <c:tx>
+            <c:rich>
+              <a:bodyPr/>
+              <a:lstStyle/>
+              <a:p>
+                <a:pPr>
+                  <a:defRPr/>
+                </a:pPr>
+                <a:r>
+                  <a:rPr lang="en-US"/>
+                  <a:t>Tamaño del patrón</a:t>
+                </a:r>
+              </a:p>
+            </c:rich>
+          </c:tx>
+          <c:layout/>
+          <c:overlay val="0"/>
+        </c:title>
+        <c:majorTickMark val="out"/>
+        <c:minorTickMark val="none"/>
+        <c:tickLblPos val="nextTo"/>
+        <c:crossAx val="125733888"/>
+        <c:crosses val="autoZero"/>
+        <c:auto val="1"/>
+        <c:lblAlgn val="ctr"/>
+        <c:lblOffset val="100"/>
+        <c:noMultiLvlLbl val="0"/>
+      </c:catAx>
+      <c:valAx>
+        <c:axId val="125733888"/>
+        <c:scaling>
+          <c:orientation val="minMax"/>
+        </c:scaling>
+        <c:delete val="0"/>
+        <c:axPos val="l"/>
+        <c:minorGridlines/>
+        <c:title>
+          <c:tx>
+            <c:rich>
+              <a:bodyPr rot="-5400000" vert="horz"/>
+              <a:lstStyle/>
+              <a:p>
+                <a:pPr>
+                  <a:defRPr/>
+                </a:pPr>
+                <a:r>
+                  <a:rPr lang="en-US"/>
+                  <a:t>Tiempo (milisegundos)</a:t>
+                </a:r>
+              </a:p>
+            </c:rich>
+          </c:tx>
+          <c:layout/>
+          <c:overlay val="0"/>
+        </c:title>
+        <c:numFmt formatCode="General" sourceLinked="1"/>
+        <c:majorTickMark val="out"/>
+        <c:minorTickMark val="none"/>
+        <c:tickLblPos val="nextTo"/>
+        <c:crossAx val="125730816"/>
+        <c:crosses val="autoZero"/>
+        <c:crossBetween val="between"/>
+      </c:valAx>
+    </c:plotArea>
+    <c:legend>
+      <c:legendPos val="r"/>
+      <c:layout/>
+      <c:overlay val="0"/>
+    </c:legend>
+    <c:plotVisOnly val="1"/>
+    <c:dispBlanksAs val="gap"/>
+    <c:showDLblsOverMax val="0"/>
+  </c:chart>
+  <c:externalData r:id="rId1">
+    <c:autoUpdate val="0"/>
+  </c:externalData>
+</c:chartSpace>
+</file>
+
+<file path=word/charts/chart8.xml><?xml version="1.0" encoding="utf-8"?>
+<c:chartSpace xmlns:c="http://schemas.openxmlformats.org/drawingml/2006/chart" xmlns:a="http://schemas.openxmlformats.org/drawingml/2006/main" xmlns:r="http://schemas.openxmlformats.org/officeDocument/2006/relationships">
+  <c:date1904 val="0"/>
+  <c:lang val="es-CL"/>
+  <c:roundedCorners val="0"/>
+  <mc:AlternateContent xmlns:mc="http://schemas.openxmlformats.org/markup-compatibility/2006">
+    <mc:Choice xmlns:c14="http://schemas.microsoft.com/office/drawing/2007/8/2/chart" Requires="c14">
+      <c14:style val="102"/>
+    </mc:Choice>
+    <mc:Fallback>
+      <c:style val="2"/>
+    </mc:Fallback>
+  </mc:AlternateContent>
+  <c:chart>
+    <c:title>
+      <c:tx>
+        <c:rich>
+          <a:bodyPr/>
+          <a:lstStyle/>
+          <a:p>
+            <a:pPr>
+              <a:defRPr/>
+            </a:pPr>
+            <a:r>
+              <a:rPr lang="en-US"/>
+              <a:t>Comparaciones Texto Plano</a:t>
+            </a:r>
+          </a:p>
+        </c:rich>
+      </c:tx>
+      <c:layout/>
+      <c:overlay val="1"/>
+    </c:title>
+    <c:autoTitleDeleted val="0"/>
+    <c:plotArea>
+      <c:layout/>
+      <c:barChart>
+        <c:barDir val="col"/>
+        <c:grouping val="clustered"/>
+        <c:varyColors val="0"/>
+        <c:ser>
+          <c:idx val="1"/>
+          <c:order val="0"/>
+          <c:tx>
+            <c:strRef>
+              <c:f>PlainText!$A$3</c:f>
+              <c:strCache>
+                <c:ptCount val="1"/>
+                <c:pt idx="0">
+                  <c:v>Fuerza Bruta</c:v>
+                </c:pt>
+              </c:strCache>
+            </c:strRef>
+          </c:tx>
+          <c:invertIfNegative val="0"/>
+          <c:cat>
+            <c:strRef>
+              <c:f>(PlainText!$D$1,PlainText!$F$1,PlainText!$H$1,PlainText!$J$1,PlainText!$L$1,PlainText!$N$1)</c:f>
+              <c:strCache>
+                <c:ptCount val="6"/>
+                <c:pt idx="0">
+                  <c:v>2^2</c:v>
+                </c:pt>
+                <c:pt idx="1">
+                  <c:v>2^3</c:v>
+                </c:pt>
+                <c:pt idx="2">
+                  <c:v>2^4</c:v>
+                </c:pt>
+                <c:pt idx="3">
+                  <c:v>2^5</c:v>
+                </c:pt>
+                <c:pt idx="4">
+                  <c:v>2^6</c:v>
+                </c:pt>
+                <c:pt idx="5">
+                  <c:v>2^7</c:v>
+                </c:pt>
+              </c:strCache>
+            </c:strRef>
+          </c:cat>
+          <c:val>
+            <c:numRef>
+              <c:f>(PlainText!$D$3,PlainText!$F$3,PlainText!$H$3,PlainText!$J$3,PlainText!$L$3,PlainText!$N$3)</c:f>
+              <c:numCache>
+                <c:formatCode>General</c:formatCode>
+                <c:ptCount val="6"/>
+                <c:pt idx="0">
+                  <c:v>1085113.01364</c:v>
+                </c:pt>
+                <c:pt idx="1">
+                  <c:v>1086923.77375999</c:v>
+                </c:pt>
+                <c:pt idx="2">
+                  <c:v>1087000.31072001</c:v>
+                </c:pt>
+                <c:pt idx="3">
+                  <c:v>1086849.5624599999</c:v>
+                </c:pt>
+                <c:pt idx="4">
+                  <c:v>1086605.3466799899</c:v>
+                </c:pt>
+                <c:pt idx="5">
+                  <c:v>1087122.94056</c:v>
+                </c:pt>
+              </c:numCache>
+            </c:numRef>
+          </c:val>
+        </c:ser>
+        <c:ser>
+          <c:idx val="11"/>
+          <c:order val="1"/>
+          <c:tx>
+            <c:strRef>
+              <c:f>PlainText!$A$8</c:f>
+              <c:strCache>
+                <c:ptCount val="1"/>
+                <c:pt idx="0">
+                  <c:v>Knuth-Morris-Pratt</c:v>
+                </c:pt>
+              </c:strCache>
+            </c:strRef>
+          </c:tx>
+          <c:invertIfNegative val="0"/>
+          <c:cat>
+            <c:strRef>
+              <c:f>(PlainText!$D$1,PlainText!$F$1,PlainText!$H$1,PlainText!$J$1,PlainText!$L$1,PlainText!$N$1)</c:f>
+              <c:strCache>
+                <c:ptCount val="6"/>
+                <c:pt idx="0">
+                  <c:v>2^2</c:v>
+                </c:pt>
+                <c:pt idx="1">
+                  <c:v>2^3</c:v>
+                </c:pt>
+                <c:pt idx="2">
+                  <c:v>2^4</c:v>
+                </c:pt>
+                <c:pt idx="3">
+                  <c:v>2^5</c:v>
+                </c:pt>
+                <c:pt idx="4">
+                  <c:v>2^6</c:v>
+                </c:pt>
+                <c:pt idx="5">
+                  <c:v>2^7</c:v>
+                </c:pt>
+              </c:strCache>
+            </c:strRef>
+          </c:cat>
+          <c:val>
+            <c:numRef>
+              <c:f>(PlainText!$D$8,PlainText!$F$8,PlainText!$H$8,PlainText!$J$8,PlainText!$L$8,PlainText!$N$8)</c:f>
+              <c:numCache>
+                <c:formatCode>General</c:formatCode>
+                <c:ptCount val="6"/>
+                <c:pt idx="0">
+                  <c:v>39886.780620000398</c:v>
+                </c:pt>
+                <c:pt idx="1">
+                  <c:v>310636.147740004</c:v>
+                </c:pt>
+                <c:pt idx="2">
+                  <c:v>519315.28939999902</c:v>
+                </c:pt>
+                <c:pt idx="3">
+                  <c:v>542355.34852000303</c:v>
+                </c:pt>
+                <c:pt idx="4">
+                  <c:v>544105.80775999697</c:v>
+                </c:pt>
+                <c:pt idx="5">
+                  <c:v>544345.58819999697</c:v>
+                </c:pt>
+              </c:numCache>
+            </c:numRef>
+          </c:val>
+        </c:ser>
+        <c:ser>
+          <c:idx val="8"/>
+          <c:order val="2"/>
+          <c:tx>
+            <c:strRef>
+              <c:f>PlainText!$A$13</c:f>
+              <c:strCache>
+                <c:ptCount val="1"/>
+                <c:pt idx="0">
+                  <c:v>Boyer-Moore-Horspool</c:v>
+                </c:pt>
+              </c:strCache>
+            </c:strRef>
+          </c:tx>
+          <c:invertIfNegative val="0"/>
+          <c:cat>
+            <c:strRef>
+              <c:f>(PlainText!$D$1,PlainText!$F$1,PlainText!$H$1,PlainText!$J$1,PlainText!$L$1,PlainText!$N$1)</c:f>
+              <c:strCache>
+                <c:ptCount val="6"/>
+                <c:pt idx="0">
+                  <c:v>2^2</c:v>
+                </c:pt>
+                <c:pt idx="1">
+                  <c:v>2^3</c:v>
+                </c:pt>
+                <c:pt idx="2">
+                  <c:v>2^4</c:v>
+                </c:pt>
+                <c:pt idx="3">
+                  <c:v>2^5</c:v>
+                </c:pt>
+                <c:pt idx="4">
+                  <c:v>2^6</c:v>
+                </c:pt>
+                <c:pt idx="5">
+                  <c:v>2^7</c:v>
+                </c:pt>
+              </c:strCache>
+            </c:strRef>
+          </c:cat>
+          <c:val>
+            <c:numRef>
+              <c:f>(PlainText!$D$13,PlainText!$F$13,PlainText!$H$13,PlainText!$J$13,PlainText!$L$13,PlainText!$N$13)</c:f>
+              <c:numCache>
+                <c:formatCode>General</c:formatCode>
+                <c:ptCount val="6"/>
+                <c:pt idx="0">
+                  <c:v>51133.254540000104</c:v>
+                </c:pt>
+                <c:pt idx="1">
+                  <c:v>344751.70803999901</c:v>
+                </c:pt>
+                <c:pt idx="2">
+                  <c:v>532796.18673999805</c:v>
+                </c:pt>
+                <c:pt idx="3">
+                  <c:v>540301.38448000397</c:v>
+                </c:pt>
+                <c:pt idx="4">
+                  <c:v>530588.46972000401</c:v>
+                </c:pt>
+                <c:pt idx="5">
+                  <c:v>526718.12730000506</c:v>
+                </c:pt>
+              </c:numCache>
+            </c:numRef>
+          </c:val>
+        </c:ser>
+        <c:dLbls>
+          <c:showLegendKey val="0"/>
+          <c:showVal val="0"/>
+          <c:showCatName val="0"/>
+          <c:showSerName val="0"/>
+          <c:showPercent val="0"/>
+          <c:showBubbleSize val="0"/>
+        </c:dLbls>
+        <c:gapWidth val="150"/>
+        <c:axId val="118118272"/>
+        <c:axId val="118149120"/>
+      </c:barChart>
+      <c:catAx>
+        <c:axId val="118118272"/>
+        <c:scaling>
+          <c:orientation val="minMax"/>
+        </c:scaling>
+        <c:delete val="0"/>
+        <c:axPos val="b"/>
+        <c:title>
+          <c:tx>
+            <c:rich>
+              <a:bodyPr/>
+              <a:lstStyle/>
+              <a:p>
+                <a:pPr>
+                  <a:defRPr/>
+                </a:pPr>
+                <a:r>
+                  <a:rPr lang="en-US"/>
+                  <a:t>Tamaño patrón</a:t>
+                </a:r>
+              </a:p>
+            </c:rich>
+          </c:tx>
+          <c:layout/>
+          <c:overlay val="0"/>
+        </c:title>
+        <c:majorTickMark val="out"/>
+        <c:minorTickMark val="none"/>
+        <c:tickLblPos val="nextTo"/>
+        <c:crossAx val="118149120"/>
+        <c:crosses val="autoZero"/>
+        <c:auto val="1"/>
+        <c:lblAlgn val="ctr"/>
+        <c:lblOffset val="100"/>
+        <c:noMultiLvlLbl val="0"/>
+      </c:catAx>
+      <c:valAx>
+        <c:axId val="118149120"/>
+        <c:scaling>
+          <c:orientation val="minMax"/>
+        </c:scaling>
+        <c:delete val="0"/>
+        <c:axPos val="l"/>
+        <c:minorGridlines/>
+        <c:title>
+          <c:tx>
+            <c:rich>
+              <a:bodyPr rot="-5400000" vert="horz"/>
+              <a:lstStyle/>
+              <a:p>
+                <a:pPr>
+                  <a:defRPr/>
+                </a:pPr>
+                <a:r>
+                  <a:rPr lang="en-US"/>
+                  <a:t>Tiempo (milisegundos)</a:t>
+                </a:r>
+              </a:p>
+            </c:rich>
+          </c:tx>
+          <c:layout/>
+          <c:overlay val="0"/>
+        </c:title>
+        <c:numFmt formatCode="General" sourceLinked="1"/>
+        <c:majorTickMark val="out"/>
+        <c:minorTickMark val="none"/>
+        <c:tickLblPos val="nextTo"/>
+        <c:crossAx val="118118272"/>
+        <c:crosses val="autoZero"/>
+        <c:crossBetween val="between"/>
+      </c:valAx>
+    </c:plotArea>
+    <c:legend>
+      <c:legendPos val="r"/>
+      <c:layout/>
+      <c:overlay val="0"/>
+    </c:legend>
+    <c:plotVisOnly val="1"/>
+    <c:dispBlanksAs val="gap"/>
+    <c:showDLblsOverMax val="0"/>
+  </c:chart>
+  <c:externalData r:id="rId1">
+    <c:autoUpdate val="0"/>
+  </c:externalData>
 </c:chartSpace>
 </file>
 
 <file path=word/drawings/drawing1.xml><?xml version="1.0" encoding="utf-8"?>
-<c:userShapes xmlns:c="http://schemas.openxmlformats.org/drawingml/2006/chart">
-  <cdr:relSizeAnchor xmlns:cdr="http://schemas.openxmlformats.org/drawingml/2006/chartDrawing">
-    <cdr:from>
-      <cdr:x>0.77563</cdr:x>
-      <cdr:y>0.80691</cdr:y>
-    </cdr:from>
-    <cdr:to>
-      <cdr:x>0.96911</cdr:x>
-      <cdr:y>0.93783</cdr:y>
-    </cdr:to>
-    <cdr:sp macro="" textlink="">
-      <cdr:nvSpPr>
-        <cdr:cNvPr id="2" name="1 Cuadro de texto"/>
-        <cdr:cNvSpPr txBox="1"/>
-      </cdr:nvSpPr>
-      <cdr:spPr>
-        <a:xfrm xmlns:a="http://schemas.openxmlformats.org/drawingml/2006/main">
-          <a:off x="4352925" y="2876550"/>
-          <a:ext cx="1085850" cy="466725"/>
-        </a:xfrm>
-        <a:prstGeom xmlns:a="http://schemas.openxmlformats.org/drawingml/2006/main" prst="rect">
-          <a:avLst/>
-        </a:prstGeom>
-      </cdr:spPr>
-      <cdr:txBody>
-        <a:bodyPr xmlns:a="http://schemas.openxmlformats.org/drawingml/2006/main" vertOverflow="clip" wrap="square" rtlCol="0"/>
-        <a:lstStyle xmlns:a="http://schemas.openxmlformats.org/drawingml/2006/main"/>
-        <a:p xmlns:a="http://schemas.openxmlformats.org/drawingml/2006/main">
-          <a:endParaRPr lang="es-CL" sz="1100"/>
-        </a:p>
-      </cdr:txBody>
-    </cdr:sp>
-  </cdr:relSizeAnchor>
-  <cdr:relSizeAnchor xmlns:cdr="http://schemas.openxmlformats.org/drawingml/2006/chartDrawing">
-    <cdr:from>
-      <cdr:x>0.7298</cdr:x>
-      <cdr:y>0.7695</cdr:y>
-    </cdr:from>
-    <cdr:to>
-      <cdr:x>0.98439</cdr:x>
-      <cdr:y>0.95257</cdr:y>
-    </cdr:to>
-    <cdr:sp macro="" textlink="">
-      <cdr:nvSpPr>
-        <cdr:cNvPr id="3" name="2 Cuadro de texto"/>
-        <cdr:cNvSpPr txBox="1"/>
-      </cdr:nvSpPr>
-      <cdr:spPr>
-        <a:xfrm xmlns:a="http://schemas.openxmlformats.org/drawingml/2006/main">
-          <a:off x="4094360" y="1854372"/>
-          <a:ext cx="1428265" cy="441153"/>
-        </a:xfrm>
-        <a:prstGeom xmlns:a="http://schemas.openxmlformats.org/drawingml/2006/main" prst="rect">
-          <a:avLst/>
-        </a:prstGeom>
-      </cdr:spPr>
-      <cdr:txBody>
-        <a:bodyPr xmlns:a="http://schemas.openxmlformats.org/drawingml/2006/main" vertOverflow="clip" wrap="square" rtlCol="0"/>
-        <a:lstStyle xmlns:a="http://schemas.openxmlformats.org/drawingml/2006/main"/>
-        <a:p xmlns:a="http://schemas.openxmlformats.org/drawingml/2006/main">
-          <a:r>
-            <a:rPr lang="es-CL" sz="1100"/>
-            <a:t>* Error Estándar promedio: bajo 0.5%</a:t>
-          </a:r>
-        </a:p>
-      </cdr:txBody>
-    </cdr:sp>
-  </cdr:relSizeAnchor>
-</c:userShapes>
-</file>
-
-<file path=word/drawings/drawing2.xml><?xml version="1.0" encoding="utf-8"?>
 <c:userShapes xmlns:c="http://schemas.openxmlformats.org/drawingml/2006/chart">
   <cdr:relSizeAnchor xmlns:cdr="http://schemas.openxmlformats.org/drawingml/2006/chartDrawing">
     <cdr:from>
@@ -3039,6 +6546,78 @@
 </c:userShapes>
 </file>
 
+<file path=word/drawings/drawing2.xml><?xml version="1.0" encoding="utf-8"?>
+<c:userShapes xmlns:c="http://schemas.openxmlformats.org/drawingml/2006/chart">
+  <cdr:relSizeAnchor xmlns:cdr="http://schemas.openxmlformats.org/drawingml/2006/chartDrawing">
+    <cdr:from>
+      <cdr:x>0.77563</cdr:x>
+      <cdr:y>0.80691</cdr:y>
+    </cdr:from>
+    <cdr:to>
+      <cdr:x>0.96911</cdr:x>
+      <cdr:y>0.93783</cdr:y>
+    </cdr:to>
+    <cdr:sp macro="" textlink="">
+      <cdr:nvSpPr>
+        <cdr:cNvPr id="2" name="1 Cuadro de texto"/>
+        <cdr:cNvSpPr txBox="1"/>
+      </cdr:nvSpPr>
+      <cdr:spPr>
+        <a:xfrm xmlns:a="http://schemas.openxmlformats.org/drawingml/2006/main">
+          <a:off x="4352925" y="2876550"/>
+          <a:ext cx="1085850" cy="466725"/>
+        </a:xfrm>
+        <a:prstGeom xmlns:a="http://schemas.openxmlformats.org/drawingml/2006/main" prst="rect">
+          <a:avLst/>
+        </a:prstGeom>
+      </cdr:spPr>
+      <cdr:txBody>
+        <a:bodyPr xmlns:a="http://schemas.openxmlformats.org/drawingml/2006/main" vertOverflow="clip" wrap="square" rtlCol="0"/>
+        <a:lstStyle xmlns:a="http://schemas.openxmlformats.org/drawingml/2006/main"/>
+        <a:p xmlns:a="http://schemas.openxmlformats.org/drawingml/2006/main">
+          <a:endParaRPr lang="es-CL" sz="1100"/>
+        </a:p>
+      </cdr:txBody>
+    </cdr:sp>
+  </cdr:relSizeAnchor>
+  <cdr:relSizeAnchor xmlns:cdr="http://schemas.openxmlformats.org/drawingml/2006/chartDrawing">
+    <cdr:from>
+      <cdr:x>0.7298</cdr:x>
+      <cdr:y>0.7695</cdr:y>
+    </cdr:from>
+    <cdr:to>
+      <cdr:x>0.98439</cdr:x>
+      <cdr:y>0.95257</cdr:y>
+    </cdr:to>
+    <cdr:sp macro="" textlink="">
+      <cdr:nvSpPr>
+        <cdr:cNvPr id="3" name="2 Cuadro de texto"/>
+        <cdr:cNvSpPr txBox="1"/>
+      </cdr:nvSpPr>
+      <cdr:spPr>
+        <a:xfrm xmlns:a="http://schemas.openxmlformats.org/drawingml/2006/main">
+          <a:off x="4094360" y="1854372"/>
+          <a:ext cx="1428265" cy="441153"/>
+        </a:xfrm>
+        <a:prstGeom xmlns:a="http://schemas.openxmlformats.org/drawingml/2006/main" prst="rect">
+          <a:avLst/>
+        </a:prstGeom>
+      </cdr:spPr>
+      <cdr:txBody>
+        <a:bodyPr xmlns:a="http://schemas.openxmlformats.org/drawingml/2006/main" vertOverflow="clip" wrap="square" rtlCol="0"/>
+        <a:lstStyle xmlns:a="http://schemas.openxmlformats.org/drawingml/2006/main"/>
+        <a:p xmlns:a="http://schemas.openxmlformats.org/drawingml/2006/main">
+          <a:r>
+            <a:rPr lang="es-CL" sz="1100"/>
+            <a:t>* Error Estándar promedio: bajo 0.5%</a:t>
+          </a:r>
+        </a:p>
+      </cdr:txBody>
+    </cdr:sp>
+  </cdr:relSizeAnchor>
+</c:userShapes>
+</file>
+
 <file path=word/glossary/document.xml><?xml version="1.0" encoding="utf-8"?>
 <w:glossaryDocument xmlns:wpc="http://schemas.microsoft.com/office/word/2010/wordprocessingCanvas" xmlns:mc="http://schemas.openxmlformats.org/markup-compatibility/2006" xmlns:o="urn:schemas-microsoft-com:office:office" xmlns:r="http://schemas.openxmlformats.org/officeDocument/2006/relationships" xmlns:m="http://schemas.openxmlformats.org/officeDocument/2006/math" xmlns:v="urn:schemas-microsoft-com:vml" xmlns:wp14="http://schemas.microsoft.com/office/word/2010/wordprocessingDrawing" xmlns:wp="http://schemas.openxmlformats.org/drawingml/2006/wordprocessingDrawing" xmlns:w10="urn:schemas-microsoft-com:office:word" xmlns:w="http://schemas.openxmlformats.org/wordprocessingml/2006/main" xmlns:w14="http://schemas.microsoft.com/office/word/2010/wordml" xmlns:wpg="http://schemas.microsoft.com/office/word/2010/wordprocessingGroup" xmlns:wpi="http://schemas.microsoft.com/office/word/2010/wordprocessingInk" xmlns:wne="http://schemas.microsoft.com/office/word/2006/wordml" xmlns:wps="http://schemas.microsoft.com/office/word/2010/wordprocessingShape" mc:Ignorable="w14 wp14">
   <w:docParts>
@@ -3107,36 +6686,6 @@
         </w:p>
       </w:docPartBody>
     </w:docPart>
-    <w:docPart>
-      <w:docPartPr>
-        <w:name w:val="9C4D7397102E46F0B5A10AEFA502C159"/>
-        <w:category>
-          <w:name w:val="General"/>
-          <w:gallery w:val="placeholder"/>
-        </w:category>
-        <w:types>
-          <w:type w:val="bbPlcHdr"/>
-        </w:types>
-        <w:behaviors>
-          <w:behavior w:val="content"/>
-        </w:behaviors>
-        <w:guid w:val="{32D5E40D-8AD8-4492-85B1-0FA9DA6EEE22}"/>
-      </w:docPartPr>
-      <w:docPartBody>
-        <w:p>
-          <w:pPr>
-            <w:pStyle w:val="9C4D7397102E46F0B5A10AEFA502C159"/>
-          </w:pPr>
-          <w:r>
-            <w:rPr>
-              <w:color w:val="76923C" w:themeColor="accent3" w:themeShade="BF"/>
-              <w:lang w:val="es-ES"/>
-            </w:rPr>
-            <w:t>[Escriba el nombre del autor]</w:t>
-          </w:r>
-        </w:p>
-      </w:docPartBody>
-    </w:docPart>
   </w:docParts>
 </w:glossaryDocument>
 </file>
@@ -3190,6 +6739,7 @@
   <w:rsids>
     <w:rsidRoot w:val="0035426D"/>
     <w:rsid w:val="0035426D"/>
+    <w:rsid w:val="00551CD9"/>
   </w:rsids>
   <m:mathPr>
     <m:mathFont m:val="Cambria Math"/>
